--- a/Informe VIDOC91.docx
+++ b/Informe VIDOC91.docx
@@ -5,22 +5,116 @@
     <w:p>
       <w:pPr>
         <w:jc w:val="center"/>
-      </w:pPr>
-      <w:r>
-        <w:t xml:space="preserve">*Nombre del videojuego </w:t>
+        <w:rPr>
+          <w:color w:val="FF0000"/>
+        </w:rPr>
+      </w:pPr>
+      <w:r>
+        <w:rPr>
+          <w:noProof/>
+          <w:color w:val="FF0000"/>
+          <w:lang w:eastAsia="es-AR"/>
+        </w:rPr>
+        <w:drawing>
+          <wp:inline distT="0" distB="0" distL="0" distR="0">
+            <wp:extent cx="4500192" cy="3896140"/>
+            <wp:effectExtent l="0" t="0" r="0" b="0"/>
+            <wp:docPr id="2" name="Imagen 2"/>
+            <wp:cNvGraphicFramePr>
+              <a:graphicFrameLocks xmlns:a="http://schemas.openxmlformats.org/drawingml/2006/main" noChangeAspect="1"/>
+            </wp:cNvGraphicFramePr>
+            <a:graphic xmlns:a="http://schemas.openxmlformats.org/drawingml/2006/main">
+              <a:graphicData uri="http://schemas.openxmlformats.org/drawingml/2006/picture">
+                <pic:pic xmlns:pic="http://schemas.openxmlformats.org/drawingml/2006/picture">
+                  <pic:nvPicPr>
+                    <pic:cNvPr id="0" name="Picture 19"/>
+                    <pic:cNvPicPr>
+                      <a:picLocks noChangeAspect="1" noChangeArrowheads="1"/>
+                    </pic:cNvPicPr>
+                  </pic:nvPicPr>
+                  <pic:blipFill>
+                    <a:blip r:embed="rId5">
+                      <a:extLst>
+                        <a:ext uri="{28A0092B-C50C-407E-A947-70E740481C1C}">
+                          <a14:useLocalDpi xmlns:a14="http://schemas.microsoft.com/office/drawing/2010/main" val="0"/>
+                        </a:ext>
+                      </a:extLst>
+                    </a:blip>
+                    <a:srcRect/>
+                    <a:stretch>
+                      <a:fillRect/>
+                    </a:stretch>
+                  </pic:blipFill>
+                  <pic:spPr bwMode="auto">
+                    <a:xfrm>
+                      <a:off x="0" y="0"/>
+                      <a:ext cx="4522953" cy="3915846"/>
+                    </a:xfrm>
+                    <a:prstGeom prst="rect">
+                      <a:avLst/>
+                    </a:prstGeom>
+                    <a:noFill/>
+                    <a:ln>
+                      <a:noFill/>
+                    </a:ln>
+                  </pic:spPr>
+                </pic:pic>
+              </a:graphicData>
+            </a:graphic>
+          </wp:inline>
+        </w:drawing>
       </w:r>
     </w:p>
     <w:p>
       <w:pPr>
         <w:jc w:val="center"/>
-      </w:pPr>
-      <w:r>
-        <w:t>VIDOC 91</w:t>
+        <w:rPr>
+          <w:rFonts w:ascii="Base 05" w:hAnsi="Base 05"/>
+          <w:b/>
+          <w:color w:val="00B050"/>
+        </w:rPr>
+      </w:pPr>
+      <w:r>
+        <w:rPr>
+          <w:rFonts w:ascii="Base 05" w:hAnsi="Base 05"/>
+          <w:b/>
+          <w:color w:val="00B050"/>
+        </w:rPr>
+        <w:t>VIDOC</w:t>
+      </w:r>
+      <w:r>
+        <w:rPr>
+          <w:rFonts w:ascii="Base 05" w:hAnsi="Base 05"/>
+          <w:b/>
+          <w:color w:val="00B050"/>
+        </w:rPr>
+        <w:t>91 es un juego de interacciones orientado a un mundo post apocalíptico luego de</w:t>
+      </w:r>
+      <w:r>
+        <w:rPr>
+          <w:rFonts w:ascii="Base 05" w:hAnsi="Base 05"/>
+          <w:b/>
+          <w:color w:val="00B050"/>
+        </w:rPr>
+        <w:t xml:space="preserve"> que un virus mortal DEVASTO a</w:t>
+      </w:r>
+      <w:r>
+        <w:rPr>
+          <w:rFonts w:ascii="Base 05" w:hAnsi="Base 05"/>
+          <w:b/>
+          <w:color w:val="00B050"/>
+        </w:rPr>
+        <w:t>l planeta tierra.</w:t>
       </w:r>
     </w:p>
     <w:p>
       <w:pPr>
         <w:jc w:val="center"/>
+        <w:rPr>
+          <w:rFonts w:ascii="Base 05" w:hAnsi="Base 05"/>
+          <w:b/>
+          <w:color w:val="00B050"/>
+        </w:rPr>
       </w:pPr>
     </w:p>
     <w:p>
@@ -38,6 +132,10 @@
         <w:jc w:val="center"/>
       </w:pPr>
     </w:p>
+    <w:p/>
+    <w:p/>
+    <w:p/>
+    <w:p/>
     <w:p>
       <w:pPr>
         <w:jc w:val="center"/>
@@ -47,9 +145,6 @@
       <w:pPr>
         <w:jc w:val="center"/>
       </w:pPr>
-      <w:r>
-        <w:t>*Foto presentación del juego*</w:t>
-      </w:r>
     </w:p>
     <w:p>
       <w:pPr>
@@ -64,129 +159,30 @@
     <w:p>
       <w:pPr>
         <w:jc w:val="center"/>
-      </w:pPr>
-      <w:r>
-        <w:t>*Breve descripción del juego*</w:t>
-      </w:r>
-    </w:p>
-    <w:p>
-      <w:pPr>
-        <w:jc w:val="center"/>
-      </w:pPr>
-      <w:r>
-        <w:t>VIDOC</w:t>
-      </w:r>
-      <w:r>
-        <w:t>91 es un juego de interacciones orientado a un mundo post apocalíptico luego de que un virus mortal devastara el planeta tierra.</w:t>
-      </w:r>
-    </w:p>
-    <w:p>
-      <w:pPr>
-        <w:jc w:val="center"/>
-      </w:pPr>
-    </w:p>
-    <w:p>
-      <w:pPr>
-        <w:jc w:val="center"/>
-      </w:pPr>
-    </w:p>
-    <w:p>
-      <w:pPr>
-        <w:jc w:val="center"/>
-      </w:pPr>
-    </w:p>
-    <w:p>
-      <w:pPr>
-        <w:jc w:val="center"/>
-      </w:pPr>
-    </w:p>
-    <w:p>
-      <w:pPr>
-        <w:jc w:val="center"/>
-      </w:pPr>
-    </w:p>
-    <w:p>
-      <w:pPr>
-        <w:jc w:val="center"/>
-      </w:pPr>
-    </w:p>
-    <w:p>
-      <w:pPr>
-        <w:jc w:val="center"/>
-      </w:pPr>
-    </w:p>
-    <w:p>
-      <w:pPr>
-        <w:jc w:val="center"/>
-      </w:pPr>
-    </w:p>
-    <w:p>
-      <w:pPr>
-        <w:jc w:val="center"/>
-      </w:pPr>
-    </w:p>
-    <w:p>
-      <w:pPr>
-        <w:jc w:val="center"/>
-      </w:pPr>
-    </w:p>
-    <w:p>
-      <w:pPr>
-        <w:jc w:val="center"/>
-      </w:pPr>
-    </w:p>
-    <w:p>
-      <w:pPr>
-        <w:jc w:val="center"/>
-      </w:pPr>
-    </w:p>
-    <w:p>
-      <w:pPr>
-        <w:jc w:val="center"/>
-      </w:pPr>
-    </w:p>
-    <w:p>
-      <w:pPr>
-        <w:jc w:val="center"/>
-      </w:pPr>
-    </w:p>
-    <w:p>
-      <w:pPr>
-        <w:jc w:val="center"/>
-      </w:pPr>
-    </w:p>
-    <w:p>
-      <w:pPr>
-        <w:jc w:val="center"/>
-      </w:pPr>
-    </w:p>
-    <w:p>
-      <w:pPr>
-        <w:jc w:val="center"/>
-        <w:rPr>
-          <w:b/>
+        <w:rPr>
+          <w:rFonts w:ascii="Base 05" w:hAnsi="Base 05"/>
+          <w:b/>
+          <w:color w:val="C00000"/>
           <w:sz w:val="32"/>
         </w:rPr>
       </w:pPr>
       <w:r>
         <w:rPr>
-          <w:b/>
+          <w:rFonts w:ascii="Base 05" w:hAnsi="Base 05"/>
+          <w:b/>
+          <w:color w:val="C00000"/>
           <w:sz w:val="32"/>
         </w:rPr>
         <w:lastRenderedPageBreak/>
-        <w:t xml:space="preserve">HISTORIA </w:t>
-      </w:r>
-    </w:p>
-    <w:p>
-      <w:bookmarkStart w:id="0" w:name="_GoBack"/>
-      <w:bookmarkEnd w:id="0"/>
+        <w:t>HISTORIA</w:t>
+      </w:r>
     </w:p>
     <w:p>
       <w:pPr>
         <w:shd w:val="clear" w:color="auto" w:fill="FFFFFF"/>
         <w:spacing w:after="60" w:line="240" w:lineRule="auto"/>
         <w:rPr>
-          <w:rFonts w:ascii="Arial" w:eastAsia="Times New Roman" w:hAnsi="Arial" w:cs="Arial"/>
+          <w:rFonts w:ascii="Courgette" w:eastAsia="Times New Roman" w:hAnsi="Courgette" w:cs="Arial"/>
           <w:color w:val="222222"/>
           <w:sz w:val="24"/>
           <w:szCs w:val="24"/>
@@ -194,26 +190,44 @@
         </w:rPr>
       </w:pPr>
       <w:r>
+        <w:rPr>
+          <w:rFonts w:ascii="Courgette" w:hAnsi="Courgette"/>
+        </w:rPr>
         <w:t xml:space="preserve">Sobrevivir es tu mayor misión en el juego. Después de un año de la aparición </w:t>
       </w:r>
       <w:r>
+        <w:rPr>
+          <w:rFonts w:ascii="Courgette" w:hAnsi="Courgette"/>
+        </w:rPr>
         <w:t>del VIDOC</w:t>
       </w:r>
       <w:r>
+        <w:rPr>
+          <w:rFonts w:ascii="Courgette" w:hAnsi="Courgette"/>
+        </w:rPr>
         <w:t>91</w:t>
       </w:r>
       <w:r>
+        <w:rPr>
+          <w:rFonts w:ascii="Courgette" w:hAnsi="Courgette"/>
+        </w:rPr>
         <w:t xml:space="preserve"> </w:t>
       </w:r>
       <w:r>
+        <w:rPr>
+          <w:rFonts w:ascii="Courgette" w:hAnsi="Courgette"/>
+        </w:rPr>
         <w:t>la población mundial se redujo a su mínima expresión.</w:t>
       </w:r>
       <w:r>
+        <w:rPr>
+          <w:rFonts w:ascii="Courgette" w:hAnsi="Courgette"/>
+        </w:rPr>
         <w:t xml:space="preserve"> Este virus provoco Mieloma</w:t>
       </w:r>
       <w:r>
         <w:rPr>
-          <w:rFonts w:ascii="Arial" w:eastAsia="Times New Roman" w:hAnsi="Arial" w:cs="Arial"/>
+          <w:rFonts w:ascii="Courgette" w:eastAsia="Times New Roman" w:hAnsi="Courgette" w:cs="Arial"/>
           <w:color w:val="222222"/>
           <w:sz w:val="24"/>
           <w:szCs w:val="24"/>
@@ -222,342 +236,743 @@
         <w:t xml:space="preserve"> </w:t>
       </w:r>
       <w:r>
+        <w:rPr>
+          <w:rFonts w:ascii="Courgette" w:hAnsi="Courgette"/>
+        </w:rPr>
         <w:t>en todas aquellas personas que no poseían factor sangre AB- hasta provocarles la muerte.</w:t>
       </w:r>
       <w:r>
+        <w:rPr>
+          <w:rFonts w:ascii="Courgette" w:hAnsi="Courgette"/>
+        </w:rPr>
         <w:t xml:space="preserve"> </w:t>
       </w:r>
       <w:r>
+        <w:rPr>
+          <w:rFonts w:ascii="Courgette" w:hAnsi="Courgette"/>
+        </w:rPr>
         <w:t>Los sobrevivientes</w:t>
       </w:r>
       <w:r>
+        <w:rPr>
+          <w:rFonts w:ascii="Courgette" w:hAnsi="Courgette"/>
+        </w:rPr>
         <w:t xml:space="preserve"> conforman pequeños grupos nómades </w:t>
       </w:r>
       <w:r>
+        <w:rPr>
+          <w:rFonts w:ascii="Courgette" w:hAnsi="Courgette"/>
+        </w:rPr>
         <w:t xml:space="preserve">de 4 a 5 integrantes, </w:t>
       </w:r>
       <w:r>
+        <w:rPr>
+          <w:rFonts w:ascii="Courgette" w:hAnsi="Courgette"/>
+        </w:rPr>
         <w:t>entre los que mantienen una confianza ciega y se cuidan unos a otros.</w:t>
       </w:r>
     </w:p>
     <w:p>
-      <w:r>
+      <w:pPr>
+        <w:rPr>
+          <w:rFonts w:ascii="Courgette" w:hAnsi="Courgette"/>
+        </w:rPr>
+      </w:pPr>
+      <w:r>
+        <w:rPr>
+          <w:rFonts w:ascii="Courgette" w:hAnsi="Courgette"/>
+        </w:rPr>
         <w:t xml:space="preserve">Para poder cumplir tú objetivo deberás explorar </w:t>
       </w:r>
       <w:r>
+        <w:rPr>
+          <w:rFonts w:ascii="Courgette" w:hAnsi="Courgette"/>
+        </w:rPr>
         <w:t>las últimas tiendas que aun poseen alimentos y medicamentos con los que te abastecerás para la supervivencia de tu grupo…</w:t>
       </w:r>
     </w:p>
     <w:p>
-      <w:r>
-        <w:t>Pero no será tan fácil!!  En cada tienda que explores te toparas con el líder de alguna tribu que se mantiene custodiando ese lugar con el cual tendrás que luchar a muerte para conseguir los suministros.</w:t>
-      </w:r>
+      <w:pPr>
+        <w:rPr>
+          <w:rFonts w:ascii="Courgette" w:hAnsi="Courgette"/>
+        </w:rPr>
+      </w:pPr>
+      <w:r>
+        <w:rPr>
+          <w:rFonts w:ascii="Courgette" w:hAnsi="Courgette"/>
+        </w:rPr>
+        <w:t>Pero no será tan fácil</w:t>
+      </w:r>
+      <w:proofErr w:type="gramStart"/>
+      <w:r>
+        <w:rPr>
+          <w:rFonts w:ascii="Courgette" w:hAnsi="Courgette"/>
+        </w:rPr>
+        <w:t>!!</w:t>
+      </w:r>
+      <w:proofErr w:type="gramEnd"/>
+      <w:r>
+        <w:rPr>
+          <w:rFonts w:ascii="Courgette" w:hAnsi="Courgette"/>
+        </w:rPr>
+        <w:t xml:space="preserve">  En cada tienda que explores te toparas con el líder de alguna tribu que se mantiene custodiando ese lugar con el cual tendrás que luchar a muerte para conseguir los suministros.</w:t>
+      </w:r>
+    </w:p>
+    <w:p>
+      <w:pPr>
+        <w:rPr>
+          <w:rFonts w:ascii="Base 05" w:hAnsi="Base 05"/>
+          <w:color w:val="C00000"/>
+          <w:sz w:val="32"/>
+          <w:szCs w:val="32"/>
+        </w:rPr>
+      </w:pPr>
+    </w:p>
+    <w:p>
+      <w:pPr>
+        <w:jc w:val="center"/>
+        <w:rPr>
+          <w:rFonts w:ascii="Base 05" w:hAnsi="Base 05"/>
+          <w:b/>
+          <w:color w:val="C00000"/>
+          <w:sz w:val="32"/>
+          <w:szCs w:val="32"/>
+        </w:rPr>
+      </w:pPr>
+      <w:r>
+        <w:rPr>
+          <w:rFonts w:ascii="Base 05" w:hAnsi="Base 05"/>
+          <w:b/>
+          <w:color w:val="C00000"/>
+          <w:sz w:val="32"/>
+          <w:szCs w:val="32"/>
+        </w:rPr>
+        <w:t>LIDERES</w:t>
+      </w:r>
+    </w:p>
+    <w:p>
+      <w:pPr>
+        <w:jc w:val="center"/>
+        <w:rPr>
+          <w:rFonts w:ascii="Base 05" w:hAnsi="Base 05"/>
+          <w:b/>
+          <w:color w:val="C00000"/>
+          <w:sz w:val="32"/>
+          <w:szCs w:val="32"/>
+        </w:rPr>
+      </w:pPr>
+    </w:p>
+    <w:p>
+      <w:pPr>
+        <w:rPr>
+          <w:rFonts w:ascii="Courgette" w:hAnsi="Courgette"/>
+        </w:rPr>
+      </w:pPr>
+      <w:r>
+        <w:rPr>
+          <w:rFonts w:ascii="Courgette" w:hAnsi="Courgette"/>
+          <w:noProof/>
+          <w:lang w:eastAsia="es-AR"/>
+        </w:rPr>
+        <w:drawing>
+          <wp:anchor distT="0" distB="0" distL="114300" distR="114300" simplePos="0" relativeHeight="251660288" behindDoc="0" locked="0" layoutInCell="1" allowOverlap="1">
+            <wp:simplePos x="0" y="0"/>
+            <wp:positionH relativeFrom="column">
+              <wp:posOffset>1242</wp:posOffset>
+            </wp:positionH>
+            <wp:positionV relativeFrom="paragraph">
+              <wp:posOffset>1822</wp:posOffset>
+            </wp:positionV>
+            <wp:extent cx="898525" cy="1073150"/>
+            <wp:effectExtent l="0" t="0" r="0" b="0"/>
+            <wp:wrapSquare wrapText="bothSides"/>
+            <wp:docPr id="7" name="Imagen 7"/>
+            <wp:cNvGraphicFramePr>
+              <a:graphicFrameLocks xmlns:a="http://schemas.openxmlformats.org/drawingml/2006/main" noChangeAspect="1"/>
+            </wp:cNvGraphicFramePr>
+            <a:graphic xmlns:a="http://schemas.openxmlformats.org/drawingml/2006/main">
+              <a:graphicData uri="http://schemas.openxmlformats.org/drawingml/2006/picture">
+                <pic:pic xmlns:pic="http://schemas.openxmlformats.org/drawingml/2006/picture">
+                  <pic:nvPicPr>
+                    <pic:cNvPr id="0" name="Picture 24"/>
+                    <pic:cNvPicPr>
+                      <a:picLocks noChangeAspect="1" noChangeArrowheads="1"/>
+                    </pic:cNvPicPr>
+                  </pic:nvPicPr>
+                  <pic:blipFill>
+                    <a:blip r:embed="rId6">
+                      <a:extLst>
+                        <a:ext uri="{28A0092B-C50C-407E-A947-70E740481C1C}">
+                          <a14:useLocalDpi xmlns:a14="http://schemas.microsoft.com/office/drawing/2010/main" val="0"/>
+                        </a:ext>
+                      </a:extLst>
+                    </a:blip>
+                    <a:srcRect/>
+                    <a:stretch>
+                      <a:fillRect/>
+                    </a:stretch>
+                  </pic:blipFill>
+                  <pic:spPr bwMode="auto">
+                    <a:xfrm>
+                      <a:off x="0" y="0"/>
+                      <a:ext cx="898525" cy="1073150"/>
+                    </a:xfrm>
+                    <a:prstGeom prst="rect">
+                      <a:avLst/>
+                    </a:prstGeom>
+                    <a:noFill/>
+                    <a:ln>
+                      <a:noFill/>
+                    </a:ln>
+                  </pic:spPr>
+                </pic:pic>
+              </a:graphicData>
+            </a:graphic>
+          </wp:anchor>
+        </w:drawing>
+      </w:r>
+      <w:r>
+        <w:rPr>
+          <w:rFonts w:ascii="Courgette" w:hAnsi="Courgette"/>
+        </w:rPr>
+        <w:t>El líder de “</w:t>
+      </w:r>
+      <w:r>
+        <w:rPr>
+          <w:rFonts w:ascii="Courgette" w:hAnsi="Courgette"/>
+          <w:b/>
+        </w:rPr>
+        <w:t xml:space="preserve">Los </w:t>
+      </w:r>
+      <w:r>
+        <w:rPr>
+          <w:rFonts w:ascii="Courgette" w:hAnsi="Courgette"/>
+          <w:b/>
+        </w:rPr>
+        <w:t>Crossa</w:t>
+      </w:r>
+      <w:r>
+        <w:rPr>
+          <w:rFonts w:ascii="Courgette" w:hAnsi="Courgette"/>
+        </w:rPr>
+        <w:t xml:space="preserve">” será el primer jefe al cual te enfrentaras. Su nombre es </w:t>
+      </w:r>
+      <w:r>
+        <w:rPr>
+          <w:rFonts w:ascii="Courgette" w:hAnsi="Courgette"/>
+          <w:b/>
+        </w:rPr>
+        <w:t xml:space="preserve">Raviolete </w:t>
+      </w:r>
+      <w:r>
+        <w:rPr>
+          <w:rFonts w:ascii="Courgette" w:hAnsi="Courgette"/>
+        </w:rPr>
+        <w:t>y tiene una enorme devoción por sus súbditos. Por ellos es capaz de pelear en combate entregando hasta la última gota de sudor. No obstante no cuenta con grandes habilidades ya que perdió una pierna y posee movilidad reducida.</w:t>
+      </w:r>
+    </w:p>
+    <w:p>
+      <w:pPr>
+        <w:rPr>
+          <w:rFonts w:ascii="Courgette" w:hAnsi="Courgette"/>
+        </w:rPr>
+      </w:pPr>
+    </w:p>
+    <w:p>
+      <w:pPr>
+        <w:rPr>
+          <w:rFonts w:ascii="Courgette" w:hAnsi="Courgette"/>
+        </w:rPr>
+      </w:pPr>
+    </w:p>
+    <w:p>
+      <w:pPr>
+        <w:rPr>
+          <w:rFonts w:ascii="Courgette" w:hAnsi="Courgette"/>
+        </w:rPr>
+      </w:pPr>
+      <w:r>
+        <w:rPr>
+          <w:rFonts w:ascii="Courgette" w:hAnsi="Courgette"/>
+          <w:noProof/>
+          <w:lang w:eastAsia="es-AR"/>
+        </w:rPr>
+        <w:drawing>
+          <wp:anchor distT="0" distB="0" distL="114300" distR="114300" simplePos="0" relativeHeight="251658240" behindDoc="0" locked="0" layoutInCell="1" allowOverlap="1">
+            <wp:simplePos x="0" y="0"/>
+            <wp:positionH relativeFrom="column">
+              <wp:posOffset>1242</wp:posOffset>
+            </wp:positionH>
+            <wp:positionV relativeFrom="paragraph">
+              <wp:posOffset>3285</wp:posOffset>
+            </wp:positionV>
+            <wp:extent cx="977900" cy="1089025"/>
+            <wp:effectExtent l="0" t="0" r="0" b="0"/>
+            <wp:wrapSquare wrapText="bothSides"/>
+            <wp:docPr id="5" name="Imagen 5"/>
+            <wp:cNvGraphicFramePr>
+              <a:graphicFrameLocks xmlns:a="http://schemas.openxmlformats.org/drawingml/2006/main" noChangeAspect="1"/>
+            </wp:cNvGraphicFramePr>
+            <a:graphic xmlns:a="http://schemas.openxmlformats.org/drawingml/2006/main">
+              <a:graphicData uri="http://schemas.openxmlformats.org/drawingml/2006/picture">
+                <pic:pic xmlns:pic="http://schemas.openxmlformats.org/drawingml/2006/picture">
+                  <pic:nvPicPr>
+                    <pic:cNvPr id="0" name="Picture 22"/>
+                    <pic:cNvPicPr>
+                      <a:picLocks noChangeAspect="1" noChangeArrowheads="1"/>
+                    </pic:cNvPicPr>
+                  </pic:nvPicPr>
+                  <pic:blipFill>
+                    <a:blip r:embed="rId7">
+                      <a:extLst>
+                        <a:ext uri="{28A0092B-C50C-407E-A947-70E740481C1C}">
+                          <a14:useLocalDpi xmlns:a14="http://schemas.microsoft.com/office/drawing/2010/main" val="0"/>
+                        </a:ext>
+                      </a:extLst>
+                    </a:blip>
+                    <a:srcRect/>
+                    <a:stretch>
+                      <a:fillRect/>
+                    </a:stretch>
+                  </pic:blipFill>
+                  <pic:spPr bwMode="auto">
+                    <a:xfrm>
+                      <a:off x="0" y="0"/>
+                      <a:ext cx="977900" cy="1089025"/>
+                    </a:xfrm>
+                    <a:prstGeom prst="rect">
+                      <a:avLst/>
+                    </a:prstGeom>
+                    <a:noFill/>
+                    <a:ln>
+                      <a:noFill/>
+                    </a:ln>
+                  </pic:spPr>
+                </pic:pic>
+              </a:graphicData>
+            </a:graphic>
+          </wp:anchor>
+        </w:drawing>
+      </w:r>
+      <w:r>
+        <w:rPr>
+          <w:rFonts w:ascii="Courgette" w:hAnsi="Courgette"/>
+        </w:rPr>
+        <w:t>La líder de “</w:t>
+      </w:r>
+      <w:r>
+        <w:rPr>
+          <w:rFonts w:ascii="Courgette" w:hAnsi="Courgette"/>
+          <w:b/>
+        </w:rPr>
+        <w:t xml:space="preserve">Las </w:t>
+      </w:r>
+      <w:r>
+        <w:rPr>
+          <w:rFonts w:ascii="Courgette" w:hAnsi="Courgette"/>
+          <w:b/>
+        </w:rPr>
+        <w:t>Alnaswia</w:t>
+      </w:r>
+      <w:r>
+        <w:rPr>
+          <w:rFonts w:ascii="Courgette" w:hAnsi="Courgette"/>
+        </w:rPr>
+        <w:t xml:space="preserve">” será nuestra segunda contrincante. Su nombre es </w:t>
+      </w:r>
+      <w:r>
+        <w:rPr>
+          <w:rFonts w:ascii="Courgette" w:hAnsi="Courgette"/>
+          <w:b/>
+        </w:rPr>
+        <w:t>Nostag</w:t>
+      </w:r>
+      <w:r>
+        <w:rPr>
+          <w:rFonts w:ascii="Courgette" w:hAnsi="Courgette"/>
+        </w:rPr>
+        <w:t xml:space="preserve"> y su grupo se conforma solo de mujeres las cuales intentan aun sobrevivir. Posee una gran velocidad pero con poco impacto, aun así será una rival con gran resistencia ya que posee una vasta cantidad de vida.</w:t>
+      </w:r>
+    </w:p>
+    <w:p>
+      <w:pPr>
+        <w:rPr>
+          <w:rFonts w:ascii="Courgette" w:hAnsi="Courgette"/>
+        </w:rPr>
+      </w:pPr>
+    </w:p>
+    <w:p>
+      <w:pPr>
+        <w:rPr>
+          <w:rFonts w:ascii="Courgette" w:hAnsi="Courgette"/>
+        </w:rPr>
+      </w:pPr>
+    </w:p>
+    <w:p>
+      <w:pPr>
+        <w:rPr>
+          <w:rFonts w:ascii="Courgette" w:hAnsi="Courgette"/>
+        </w:rPr>
+      </w:pPr>
+      <w:r>
+        <w:rPr>
+          <w:rFonts w:ascii="Courgette" w:hAnsi="Courgette"/>
+          <w:noProof/>
+          <w:lang w:eastAsia="es-AR"/>
+        </w:rPr>
+        <w:drawing>
+          <wp:anchor distT="0" distB="0" distL="114300" distR="114300" simplePos="0" relativeHeight="251659264" behindDoc="0" locked="0" layoutInCell="1" allowOverlap="1">
+            <wp:simplePos x="0" y="0"/>
+            <wp:positionH relativeFrom="column">
+              <wp:posOffset>1242</wp:posOffset>
+            </wp:positionH>
+            <wp:positionV relativeFrom="paragraph">
+              <wp:posOffset>2871</wp:posOffset>
+            </wp:positionV>
+            <wp:extent cx="962025" cy="1105535"/>
+            <wp:effectExtent l="0" t="0" r="9525" b="0"/>
+            <wp:wrapSquare wrapText="bothSides"/>
+            <wp:docPr id="6" name="Imagen 6"/>
+            <wp:cNvGraphicFramePr>
+              <a:graphicFrameLocks xmlns:a="http://schemas.openxmlformats.org/drawingml/2006/main" noChangeAspect="1"/>
+            </wp:cNvGraphicFramePr>
+            <a:graphic xmlns:a="http://schemas.openxmlformats.org/drawingml/2006/main">
+              <a:graphicData uri="http://schemas.openxmlformats.org/drawingml/2006/picture">
+                <pic:pic xmlns:pic="http://schemas.openxmlformats.org/drawingml/2006/picture">
+                  <pic:nvPicPr>
+                    <pic:cNvPr id="0" name="Picture 23"/>
+                    <pic:cNvPicPr>
+                      <a:picLocks noChangeAspect="1" noChangeArrowheads="1"/>
+                    </pic:cNvPicPr>
+                  </pic:nvPicPr>
+                  <pic:blipFill>
+                    <a:blip r:embed="rId8">
+                      <a:extLst>
+                        <a:ext uri="{28A0092B-C50C-407E-A947-70E740481C1C}">
+                          <a14:useLocalDpi xmlns:a14="http://schemas.microsoft.com/office/drawing/2010/main" val="0"/>
+                        </a:ext>
+                      </a:extLst>
+                    </a:blip>
+                    <a:srcRect/>
+                    <a:stretch>
+                      <a:fillRect/>
+                    </a:stretch>
+                  </pic:blipFill>
+                  <pic:spPr bwMode="auto">
+                    <a:xfrm>
+                      <a:off x="0" y="0"/>
+                      <a:ext cx="962025" cy="1105535"/>
+                    </a:xfrm>
+                    <a:prstGeom prst="rect">
+                      <a:avLst/>
+                    </a:prstGeom>
+                    <a:noFill/>
+                    <a:ln>
+                      <a:noFill/>
+                    </a:ln>
+                  </pic:spPr>
+                </pic:pic>
+              </a:graphicData>
+            </a:graphic>
+          </wp:anchor>
+        </w:drawing>
+      </w:r>
+      <w:r>
+        <w:rPr>
+          <w:rFonts w:ascii="Courgette" w:hAnsi="Courgette"/>
+        </w:rPr>
+        <w:t>El líder de “</w:t>
+      </w:r>
+      <w:r>
+        <w:rPr>
+          <w:rFonts w:ascii="Courgette" w:hAnsi="Courgette"/>
+          <w:b/>
+        </w:rPr>
+        <w:t>Los Umnaya</w:t>
+      </w:r>
+      <w:r>
+        <w:rPr>
+          <w:rFonts w:ascii="Courgette" w:hAnsi="Courgette"/>
+        </w:rPr>
+        <w:t>” será nuestro tercer enemigo.</w:t>
+      </w:r>
+      <w:r>
+        <w:rPr>
+          <w:rFonts w:ascii="Courgette" w:hAnsi="Courgette"/>
+        </w:rPr>
+        <w:t xml:space="preserve"> Lo apodan como </w:t>
+      </w:r>
+      <w:r>
+        <w:rPr>
+          <w:rFonts w:ascii="Courgette" w:hAnsi="Courgette"/>
+          <w:b/>
+        </w:rPr>
+        <w:t>Algoritmo</w:t>
+      </w:r>
+      <w:r>
+        <w:rPr>
+          <w:rFonts w:ascii="Courgette" w:hAnsi="Courgette"/>
+        </w:rPr>
+        <w:t xml:space="preserve"> ya que tiene una gran capacidad de análisis de resolución con lo cual encuentra tu punto débil produciéndote el máximo dolor. Sin embargo al no haberse desarrollado físicamente será u</w:t>
+      </w:r>
+      <w:r>
+        <w:rPr>
+          <w:rFonts w:ascii="Courgette" w:hAnsi="Courgette"/>
+        </w:rPr>
+        <w:t>n combatiente con vida reducida.</w:t>
+      </w:r>
+    </w:p>
+    <w:p>
+      <w:pPr>
+        <w:rPr>
+          <w:rFonts w:ascii="Courgette" w:hAnsi="Courgette"/>
+        </w:rPr>
+      </w:pPr>
+    </w:p>
+    <w:p>
+      <w:pPr>
+        <w:rPr>
+          <w:rFonts w:ascii="Courgette" w:hAnsi="Courgette"/>
+        </w:rPr>
+      </w:pPr>
+      <w:r>
+        <w:rPr>
+          <w:rFonts w:ascii="Courgette" w:hAnsi="Courgette"/>
+          <w:noProof/>
+          <w:lang w:eastAsia="es-AR"/>
+        </w:rPr>
+        <w:lastRenderedPageBreak/>
+        <w:drawing>
+          <wp:anchor distT="0" distB="0" distL="114300" distR="114300" simplePos="0" relativeHeight="251661312" behindDoc="0" locked="0" layoutInCell="1" allowOverlap="1">
+            <wp:simplePos x="0" y="0"/>
+            <wp:positionH relativeFrom="column">
+              <wp:posOffset>-23136</wp:posOffset>
+            </wp:positionH>
+            <wp:positionV relativeFrom="paragraph">
+              <wp:posOffset>83</wp:posOffset>
+            </wp:positionV>
+            <wp:extent cx="993775" cy="1097280"/>
+            <wp:effectExtent l="0" t="0" r="0" b="7620"/>
+            <wp:wrapSquare wrapText="bothSides"/>
+            <wp:docPr id="8" name="Imagen 8"/>
+            <wp:cNvGraphicFramePr>
+              <a:graphicFrameLocks xmlns:a="http://schemas.openxmlformats.org/drawingml/2006/main" noChangeAspect="1"/>
+            </wp:cNvGraphicFramePr>
+            <a:graphic xmlns:a="http://schemas.openxmlformats.org/drawingml/2006/main">
+              <a:graphicData uri="http://schemas.openxmlformats.org/drawingml/2006/picture">
+                <pic:pic xmlns:pic="http://schemas.openxmlformats.org/drawingml/2006/picture">
+                  <pic:nvPicPr>
+                    <pic:cNvPr id="0" name="Picture 25"/>
+                    <pic:cNvPicPr>
+                      <a:picLocks noChangeAspect="1" noChangeArrowheads="1"/>
+                    </pic:cNvPicPr>
+                  </pic:nvPicPr>
+                  <pic:blipFill>
+                    <a:blip r:embed="rId9">
+                      <a:extLst>
+                        <a:ext uri="{28A0092B-C50C-407E-A947-70E740481C1C}">
+                          <a14:useLocalDpi xmlns:a14="http://schemas.microsoft.com/office/drawing/2010/main" val="0"/>
+                        </a:ext>
+                      </a:extLst>
+                    </a:blip>
+                    <a:srcRect/>
+                    <a:stretch>
+                      <a:fillRect/>
+                    </a:stretch>
+                  </pic:blipFill>
+                  <pic:spPr bwMode="auto">
+                    <a:xfrm>
+                      <a:off x="0" y="0"/>
+                      <a:ext cx="993775" cy="1097280"/>
+                    </a:xfrm>
+                    <a:prstGeom prst="rect">
+                      <a:avLst/>
+                    </a:prstGeom>
+                    <a:noFill/>
+                    <a:ln>
+                      <a:noFill/>
+                    </a:ln>
+                  </pic:spPr>
+                </pic:pic>
+              </a:graphicData>
+            </a:graphic>
+          </wp:anchor>
+        </w:drawing>
+      </w:r>
+      <w:r>
+        <w:rPr>
+          <w:rFonts w:ascii="Courgette" w:hAnsi="Courgette"/>
+        </w:rPr>
+        <w:t>El líder de “</w:t>
+      </w:r>
+      <w:r>
+        <w:rPr>
+          <w:rFonts w:ascii="Courgette" w:hAnsi="Courgette"/>
+          <w:b/>
+        </w:rPr>
+        <w:t xml:space="preserve">Los </w:t>
+      </w:r>
+      <w:r>
+        <w:rPr>
+          <w:rFonts w:ascii="Courgette" w:hAnsi="Courgette"/>
+          <w:b/>
+        </w:rPr>
+        <w:t>Ukho</w:t>
+      </w:r>
+      <w:r>
+        <w:rPr>
+          <w:rFonts w:ascii="Courgette" w:hAnsi="Courgette"/>
+        </w:rPr>
+        <w:t>” está a cargo de Chascomus por lo cual será nuestro último rival. Es el más poderoso de todos los líderes que iras enfrentando, contando con gran cantidad de vida y fuerza pero sin la inteligencia característica</w:t>
+      </w:r>
+      <w:r>
+        <w:rPr>
+          <w:rFonts w:ascii="Courgette" w:hAnsi="Courgette"/>
+        </w:rPr>
+        <w:t xml:space="preserve"> de los Umnaya. Al igual que </w:t>
+      </w:r>
+      <w:r>
+        <w:rPr>
+          <w:rFonts w:ascii="Courgette" w:hAnsi="Courgette"/>
+          <w:b/>
+        </w:rPr>
+        <w:t>Raviolete</w:t>
+      </w:r>
+      <w:r>
+        <w:rPr>
+          <w:rFonts w:ascii="Courgette" w:hAnsi="Courgette"/>
+        </w:rPr>
+        <w:t xml:space="preserve">, </w:t>
+      </w:r>
+      <w:r>
+        <w:rPr>
+          <w:rFonts w:ascii="Courgette" w:hAnsi="Courgette"/>
+          <w:b/>
+        </w:rPr>
+        <w:t>Gayson</w:t>
+      </w:r>
+      <w:r>
+        <w:rPr>
+          <w:rFonts w:ascii="Courgette" w:hAnsi="Courgette"/>
+        </w:rPr>
+        <w:t xml:space="preserve"> dejará hasta la oreja para salvar a los suyos.</w:t>
+      </w:r>
+    </w:p>
+    <w:p>
+      <w:pPr>
+        <w:rPr>
+          <w:sz w:val="24"/>
+        </w:rPr>
+      </w:pPr>
     </w:p>
     <w:p/>
     <w:p>
       <w:pPr>
-        <w:rPr>
-          <w:b/>
-          <w:sz w:val="24"/>
-        </w:rPr>
-      </w:pPr>
-      <w:r>
-        <w:rPr>
-          <w:b/>
-          <w:sz w:val="24"/>
-        </w:rPr>
-        <w:t>LIDERES</w:t>
-      </w:r>
-    </w:p>
-    <w:p>
-      <w:pPr>
-        <w:rPr>
-          <w:sz w:val="24"/>
-        </w:rPr>
-      </w:pPr>
-      <w:r>
-        <w:rPr>
-          <w:sz w:val="24"/>
-        </w:rPr>
-        <w:t>El líder de “</w:t>
-      </w:r>
-      <w:r>
-        <w:rPr>
-          <w:b/>
-          <w:sz w:val="24"/>
-        </w:rPr>
-        <w:t xml:space="preserve">Los </w:t>
-      </w:r>
-      <w:r>
-        <w:rPr>
-          <w:b/>
-          <w:sz w:val="24"/>
-        </w:rPr>
-        <w:t>Crossa</w:t>
-      </w:r>
-      <w:r>
-        <w:rPr>
-          <w:sz w:val="24"/>
-        </w:rPr>
-        <w:t xml:space="preserve">” será el primer jefe al cual te enfrentaras. Su nombre es </w:t>
-      </w:r>
-      <w:r>
-        <w:rPr>
-          <w:b/>
-          <w:sz w:val="24"/>
-        </w:rPr>
-        <w:t xml:space="preserve">Raviolete </w:t>
-      </w:r>
-      <w:r>
-        <w:rPr>
-          <w:sz w:val="24"/>
-        </w:rPr>
-        <w:t>y tiene una enorme devoción por sus súbditos. Por ellos es capaz de pelear en combate entregando hasta la última gota de sudor. No obstante no cuenta con grandes habilidades ya que perdió una pierna y posee movilidad reducida.</w:t>
-      </w:r>
-    </w:p>
-    <w:p>
-      <w:pPr>
-        <w:rPr>
-          <w:sz w:val="24"/>
-        </w:rPr>
-      </w:pPr>
-    </w:p>
-    <w:p>
-      <w:pPr>
-        <w:rPr>
-          <w:sz w:val="24"/>
-        </w:rPr>
-      </w:pPr>
-      <w:r>
-        <w:rPr>
-          <w:sz w:val="24"/>
-        </w:rPr>
-        <w:t>La líder de “</w:t>
-      </w:r>
-      <w:r>
-        <w:rPr>
-          <w:b/>
-          <w:sz w:val="24"/>
-        </w:rPr>
-        <w:t xml:space="preserve">Las </w:t>
-      </w:r>
-      <w:r>
-        <w:rPr>
-          <w:b/>
-          <w:sz w:val="24"/>
-        </w:rPr>
-        <w:t>Alnaswia</w:t>
-      </w:r>
-      <w:r>
-        <w:rPr>
-          <w:sz w:val="24"/>
-        </w:rPr>
-        <w:t xml:space="preserve">” será nuestra segunda contrincante. Su nombre es </w:t>
-      </w:r>
-      <w:r>
-        <w:rPr>
-          <w:b/>
-          <w:sz w:val="24"/>
-        </w:rPr>
-        <w:t>Nostag</w:t>
-      </w:r>
-      <w:r>
-        <w:rPr>
-          <w:sz w:val="24"/>
-        </w:rPr>
-        <w:t xml:space="preserve"> y su grupo se conforma solo de mujeres las cuales intentan aun sobrevivir. Posee una gran velocidad pero con poco impacto, aun así será una rival con gran resistencia ya que posee una vasta cantidad de vida.</w:t>
-      </w:r>
-    </w:p>
-    <w:p>
-      <w:pPr>
-        <w:rPr>
-          <w:sz w:val="24"/>
-        </w:rPr>
-      </w:pPr>
-    </w:p>
-    <w:p>
-      <w:pPr>
-        <w:rPr>
-          <w:sz w:val="24"/>
-        </w:rPr>
-      </w:pPr>
-      <w:r>
-        <w:rPr>
-          <w:sz w:val="24"/>
-        </w:rPr>
-        <w:t>El líder de “</w:t>
-      </w:r>
-      <w:r>
-        <w:rPr>
-          <w:b/>
-          <w:sz w:val="24"/>
-        </w:rPr>
-        <w:t>Los Umnaya</w:t>
-      </w:r>
-      <w:r>
-        <w:rPr>
-          <w:sz w:val="24"/>
-        </w:rPr>
-        <w:t>” será nuestro tercer enemigo.</w:t>
-      </w:r>
-      <w:r>
-        <w:rPr>
-          <w:sz w:val="24"/>
-        </w:rPr>
-        <w:t xml:space="preserve"> Lo apodan como </w:t>
-      </w:r>
-      <w:r>
-        <w:rPr>
-          <w:b/>
-          <w:sz w:val="24"/>
-        </w:rPr>
-        <w:t>Algoritmo</w:t>
-      </w:r>
-      <w:r>
-        <w:rPr>
-          <w:sz w:val="24"/>
-        </w:rPr>
-        <w:t xml:space="preserve"> ya que tiene una gran capacidad de análisis de resolución con lo cual encuentra tu punto débil produciéndote el máximo dolor. Sin embargo al no haberse desarrollado físicamente será un combatiente con vida reducida.</w:t>
-      </w:r>
-    </w:p>
-    <w:p>
-      <w:pPr>
-        <w:rPr>
-          <w:sz w:val="24"/>
-        </w:rPr>
-      </w:pPr>
-    </w:p>
-    <w:p>
-      <w:pPr>
-        <w:rPr>
-          <w:sz w:val="24"/>
-        </w:rPr>
-      </w:pPr>
-      <w:r>
-        <w:rPr>
-          <w:sz w:val="24"/>
-        </w:rPr>
-        <w:t>El líder de “</w:t>
-      </w:r>
-      <w:r>
-        <w:rPr>
-          <w:b/>
-          <w:sz w:val="24"/>
-        </w:rPr>
-        <w:t xml:space="preserve">Los </w:t>
-      </w:r>
-      <w:r>
-        <w:rPr>
-          <w:b/>
-          <w:sz w:val="24"/>
-        </w:rPr>
-        <w:t>Ukho</w:t>
-      </w:r>
-      <w:r>
-        <w:rPr>
-          <w:sz w:val="24"/>
-        </w:rPr>
-        <w:t>” está a cargo de Chascomus por lo cual será nuestro último rival. Es el más poderoso de todos los líderes que iras enfrentando, contando con gran cantidad de vida y fuerza pero sin la inteligencia característica</w:t>
-      </w:r>
-      <w:r>
-        <w:rPr>
-          <w:sz w:val="24"/>
-        </w:rPr>
-        <w:t xml:space="preserve"> de los Umnaya. Al igual que </w:t>
-      </w:r>
-      <w:r>
-        <w:rPr>
-          <w:b/>
-          <w:sz w:val="24"/>
-        </w:rPr>
-        <w:t>Raviolete</w:t>
-      </w:r>
-      <w:r>
-        <w:rPr>
-          <w:sz w:val="24"/>
-        </w:rPr>
-        <w:t xml:space="preserve">, </w:t>
-      </w:r>
-      <w:r>
-        <w:rPr>
-          <w:b/>
-          <w:sz w:val="24"/>
-        </w:rPr>
-        <w:t>Gayson</w:t>
-      </w:r>
-      <w:r>
-        <w:rPr>
-          <w:sz w:val="24"/>
-        </w:rPr>
-        <w:t xml:space="preserve"> dejará hasta la oreja para salvar a los suyos.</w:t>
-      </w:r>
-    </w:p>
-    <w:p>
-      <w:pPr>
-        <w:rPr>
-          <w:sz w:val="24"/>
-        </w:rPr>
-      </w:pPr>
-    </w:p>
-    <w:p/>
-    <w:p>
-      <w:pPr>
-        <w:rPr>
-          <w:b/>
-          <w:sz w:val="24"/>
-        </w:rPr>
-      </w:pPr>
-      <w:r>
-        <w:rPr>
-          <w:b/>
-          <w:sz w:val="24"/>
-        </w:rPr>
-        <w:lastRenderedPageBreak/>
-        <w:t>MECANICAS DE JUEGO.</w:t>
-      </w:r>
-    </w:p>
-    <w:p>
-      <w:pPr>
-        <w:rPr>
-          <w:b/>
-          <w:sz w:val="24"/>
-        </w:rPr>
-      </w:pPr>
-    </w:p>
-    <w:p>
-      <w:r>
+        <w:jc w:val="center"/>
+        <w:rPr>
+          <w:rFonts w:ascii="Base 05" w:hAnsi="Base 05"/>
+          <w:b/>
+          <w:color w:val="C00000"/>
+          <w:sz w:val="32"/>
+          <w:szCs w:val="32"/>
+        </w:rPr>
+      </w:pPr>
+      <w:r>
+        <w:rPr>
+          <w:rFonts w:ascii="Base 05" w:hAnsi="Base 05"/>
+          <w:b/>
+          <w:color w:val="C00000"/>
+          <w:sz w:val="32"/>
+          <w:szCs w:val="32"/>
+        </w:rPr>
+        <w:t>MECANICAS DE JUEGO</w:t>
+      </w:r>
+    </w:p>
+    <w:p>
+      <w:pPr>
+        <w:rPr>
+          <w:rFonts w:ascii="Courgette" w:hAnsi="Courgette"/>
+          <w:b/>
+        </w:rPr>
+      </w:pPr>
+    </w:p>
+    <w:p>
+      <w:pPr>
+        <w:rPr>
+          <w:rFonts w:ascii="Courgette" w:hAnsi="Courgette"/>
+        </w:rPr>
+      </w:pPr>
+      <w:r>
+        <w:rPr>
+          <w:rFonts w:ascii="Courgette" w:hAnsi="Courgette"/>
+        </w:rPr>
         <w:t xml:space="preserve">VIDOC91 comienza con la entrada de tu grupo a la ciudad. </w:t>
       </w:r>
       <w:r>
+        <w:rPr>
+          <w:rFonts w:ascii="Courgette" w:hAnsi="Courgette"/>
+        </w:rPr>
         <w:t>Tendrás</w:t>
       </w:r>
       <w:r>
+        <w:rPr>
+          <w:rFonts w:ascii="Courgette" w:hAnsi="Courgette"/>
+        </w:rPr>
         <w:t xml:space="preserve"> que caminar por Chascomus introduciéndote en las tiendas que aun posean suministros para</w:t>
       </w:r>
       <w:r>
+        <w:rPr>
+          <w:rFonts w:ascii="Courgette" w:hAnsi="Courgette"/>
+        </w:rPr>
         <w:t xml:space="preserve"> la supervivencia de tu grupo</w:t>
       </w:r>
       <w:r>
+        <w:rPr>
+          <w:rFonts w:ascii="Courgette" w:hAnsi="Courgette"/>
+        </w:rPr>
         <w:t>.</w:t>
       </w:r>
       <w:r>
+        <w:rPr>
+          <w:rFonts w:ascii="Courgette" w:hAnsi="Courgette"/>
+        </w:rPr>
         <w:t xml:space="preserve"> Rápidamente tendrás que apoderarte de la primera tienda que encuentres en tu camino para poder establecer una base. </w:t>
       </w:r>
       <w:r>
+        <w:rPr>
+          <w:rFonts w:ascii="Courgette" w:hAnsi="Courgette"/>
+        </w:rPr>
         <w:t>Al enfrentarte con tus contrincantes se establecerán los ataques mediante un menú de opciones</w:t>
       </w:r>
       <w:r>
+        <w:rPr>
+          <w:rFonts w:ascii="Courgette" w:hAnsi="Courgette"/>
+        </w:rPr>
         <w:t>, cada uno tendrá una efectividad aleatoria al igual que la del enemigo</w:t>
       </w:r>
       <w:r>
+        <w:rPr>
+          <w:rFonts w:ascii="Courgette" w:hAnsi="Courgette"/>
+        </w:rPr>
         <w:t>.</w:t>
       </w:r>
       <w:r>
+        <w:rPr>
+          <w:rFonts w:ascii="Courgette" w:hAnsi="Courgette"/>
+        </w:rPr>
         <w:t xml:space="preserve"> Al sumar victorias el daño de tus ataques ira en aumento.</w:t>
       </w:r>
     </w:p>
     <w:p>
-      <w:r>
+      <w:pPr>
+        <w:rPr>
+          <w:rFonts w:ascii="Courgette" w:hAnsi="Courgette"/>
+        </w:rPr>
+      </w:pPr>
+      <w:r>
+        <w:rPr>
+          <w:rFonts w:ascii="Courgette" w:hAnsi="Courgette"/>
+        </w:rPr>
         <w:t>Luego de enfrentarte con los líderes de cada tribu te apoderaras de su tienda base ampliando así tú territorio en la ciudad. En el último nivel del juego pelearas con quien está a cargo y con la victoria serás quien lleve ahora el control del lugar.</w:t>
       </w:r>
     </w:p>
@@ -566,22 +981,98 @@
     <w:p/>
     <w:p>
       <w:pPr>
-        <w:rPr>
-          <w:b/>
+        <w:jc w:val="center"/>
+        <w:rPr>
+          <w:rFonts w:ascii="Base 05" w:hAnsi="Base 05"/>
+          <w:b/>
+          <w:color w:val="C00000"/>
           <w:sz w:val="32"/>
         </w:rPr>
       </w:pPr>
-    </w:p>
-    <w:p>
-      <w:pPr>
-        <w:rPr>
-          <w:b/>
+      <w:r>
+        <w:rPr>
+          <w:noProof/>
+          <w:lang w:eastAsia="es-AR"/>
+        </w:rPr>
+        <w:drawing>
+          <wp:anchor distT="0" distB="0" distL="114300" distR="114300" simplePos="0" relativeHeight="251662336" behindDoc="1" locked="0" layoutInCell="1" allowOverlap="1">
+            <wp:simplePos x="0" y="0"/>
+            <wp:positionH relativeFrom="column">
+              <wp:posOffset>3610610</wp:posOffset>
+            </wp:positionH>
+            <wp:positionV relativeFrom="paragraph">
+              <wp:posOffset>63169</wp:posOffset>
+            </wp:positionV>
+            <wp:extent cx="1017270" cy="1017270"/>
+            <wp:effectExtent l="0" t="0" r="0" b="0"/>
+            <wp:wrapNone/>
+            <wp:docPr id="9" name="Imagen 9" descr="Take control. 8 bit retro controller video games pixel cute joypad joystick  | Pixel art, Minecraft pixel art, Tape art"/>
+            <wp:cNvGraphicFramePr>
+              <a:graphicFrameLocks xmlns:a="http://schemas.openxmlformats.org/drawingml/2006/main" noChangeAspect="1"/>
+            </wp:cNvGraphicFramePr>
+            <a:graphic xmlns:a="http://schemas.openxmlformats.org/drawingml/2006/main">
+              <a:graphicData uri="http://schemas.openxmlformats.org/drawingml/2006/picture">
+                <pic:pic xmlns:pic="http://schemas.openxmlformats.org/drawingml/2006/picture">
+                  <pic:nvPicPr>
+                    <pic:cNvPr id="0" name="Picture 26" descr="Take control. 8 bit retro controller video games pixel cute joypad joystick  | Pixel art, Minecraft pixel art, Tape art"/>
+                    <pic:cNvPicPr>
+                      <a:picLocks noChangeAspect="1" noChangeArrowheads="1"/>
+                    </pic:cNvPicPr>
+                  </pic:nvPicPr>
+                  <pic:blipFill>
+                    <a:blip r:embed="rId10" cstate="print">
+                      <a:extLst>
+                        <a:ext uri="{28A0092B-C50C-407E-A947-70E740481C1C}">
+                          <a14:useLocalDpi xmlns:a14="http://schemas.microsoft.com/office/drawing/2010/main" val="0"/>
+                        </a:ext>
+                      </a:extLst>
+                    </a:blip>
+                    <a:srcRect/>
+                    <a:stretch>
+                      <a:fillRect/>
+                    </a:stretch>
+                  </pic:blipFill>
+                  <pic:spPr bwMode="auto">
+                    <a:xfrm>
+                      <a:off x="0" y="0"/>
+                      <a:ext cx="1017270" cy="1017270"/>
+                    </a:xfrm>
+                    <a:prstGeom prst="rect">
+                      <a:avLst/>
+                    </a:prstGeom>
+                    <a:noFill/>
+                    <a:ln>
+                      <a:noFill/>
+                    </a:ln>
+                  </pic:spPr>
+                </pic:pic>
+              </a:graphicData>
+            </a:graphic>
+            <wp14:sizeRelH relativeFrom="margin">
+              <wp14:pctWidth>0</wp14:pctWidth>
+            </wp14:sizeRelH>
+            <wp14:sizeRelV relativeFrom="margin">
+              <wp14:pctHeight>0</wp14:pctHeight>
+            </wp14:sizeRelV>
+          </wp:anchor>
+        </w:drawing>
+      </w:r>
+    </w:p>
+    <w:p>
+      <w:pPr>
+        <w:jc w:val="center"/>
+        <w:rPr>
+          <w:rFonts w:ascii="Base 05" w:hAnsi="Base 05"/>
+          <w:b/>
+          <w:color w:val="C00000"/>
           <w:sz w:val="32"/>
         </w:rPr>
       </w:pPr>
       <w:r>
         <w:rPr>
-          <w:b/>
+          <w:rFonts w:ascii="Base 05" w:hAnsi="Base 05"/>
+          <w:b/>
+          <w:color w:val="C00000"/>
           <w:sz w:val="32"/>
         </w:rPr>
         <w:t>Controles</w:t>
@@ -596,49 +1087,156 @@
       </w:pPr>
     </w:p>
     <w:p>
-      <w:r>
+      <w:pPr>
+        <w:rPr>
+          <w:rFonts w:ascii="Courgette" w:hAnsi="Courgette"/>
+        </w:rPr>
+      </w:pPr>
+      <w:r>
+        <w:rPr>
+          <w:rFonts w:ascii="Courgette" w:hAnsi="Courgette"/>
+        </w:rPr>
         <w:t>VIDOC91 posee una jugabilidad muy sencilla ya que se utilizan escasas teclas para establecer los comandos del juego.</w:t>
       </w:r>
     </w:p>
     <w:p>
-      <w:r>
+      <w:pPr>
+        <w:rPr>
+          <w:rFonts w:ascii="Courgette" w:hAnsi="Courgette"/>
+        </w:rPr>
+      </w:pPr>
+      <w:r>
+        <w:rPr>
+          <w:rFonts w:ascii="Courgette" w:hAnsi="Courgette"/>
+        </w:rPr>
         <w:t>Con las flechas direccionales podrás mover a tu personaje por el mapa</w:t>
       </w:r>
       <w:r>
+        <w:rPr>
+          <w:rFonts w:ascii="Courgette" w:hAnsi="Courgette"/>
+        </w:rPr>
         <w:t xml:space="preserve"> y elegir que ataques hacer</w:t>
       </w:r>
       <w:r>
+        <w:rPr>
+          <w:rFonts w:ascii="Courgette" w:hAnsi="Courgette"/>
+        </w:rPr>
         <w:t>.</w:t>
       </w:r>
     </w:p>
     <w:p>
-      <w:r>
+      <w:pPr>
+        <w:rPr>
+          <w:rFonts w:ascii="Courgette" w:hAnsi="Courgette"/>
+        </w:rPr>
+      </w:pPr>
+      <w:r>
+        <w:rPr>
+          <w:rFonts w:ascii="Courgette" w:hAnsi="Courgette"/>
+        </w:rPr>
         <w:t xml:space="preserve">Con la Barra espaciadora se hará la </w:t>
       </w:r>
       <w:r>
+        <w:rPr>
+          <w:rFonts w:ascii="Courgette" w:hAnsi="Courgette"/>
+        </w:rPr>
         <w:t>elección tanto de ingreso a cada una de las tiendas como la elección de los ataques en cada batalla.</w:t>
       </w:r>
     </w:p>
-    <w:p/>
-    <w:p>
-      <w:pPr>
-        <w:rPr>
-          <w:b/>
-        </w:rPr>
-      </w:pPr>
-    </w:p>
-    <w:p>
-      <w:pPr>
-        <w:rPr>
-          <w:b/>
-        </w:rPr>
-      </w:pPr>
-      <w:r>
-        <w:rPr>
-          <w:b/>
+    <w:p>
+      <w:pPr>
+        <w:jc w:val="center"/>
+        <w:rPr>
+          <w:rFonts w:ascii="Base 05" w:hAnsi="Base 05"/>
+          <w:b/>
+          <w:color w:val="C00000"/>
+          <w:sz w:val="32"/>
+          <w:szCs w:val="32"/>
+        </w:rPr>
+      </w:pPr>
+    </w:p>
+    <w:p>
+      <w:pPr>
+        <w:jc w:val="center"/>
+        <w:rPr>
+          <w:b/>
+        </w:rPr>
+      </w:pPr>
+      <w:r>
+        <w:rPr>
+          <w:noProof/>
+          <w:lang w:eastAsia="es-AR"/>
+        </w:rPr>
+        <w:lastRenderedPageBreak/>
+        <w:drawing>
+          <wp:anchor distT="0" distB="0" distL="114300" distR="114300" simplePos="0" relativeHeight="251663360" behindDoc="1" locked="0" layoutInCell="1" allowOverlap="1">
+            <wp:simplePos x="0" y="0"/>
+            <wp:positionH relativeFrom="column">
+              <wp:posOffset>3530738</wp:posOffset>
+            </wp:positionH>
+            <wp:positionV relativeFrom="paragraph">
+              <wp:posOffset>-454687</wp:posOffset>
+            </wp:positionV>
+            <wp:extent cx="1017270" cy="1017270"/>
+            <wp:effectExtent l="0" t="0" r="0" b="0"/>
+            <wp:wrapNone/>
+            <wp:docPr id="10" name="Imagen 10" descr="Disk, pixelart, floppy, storage, drive, save, data icon"/>
+            <wp:cNvGraphicFramePr>
+              <a:graphicFrameLocks xmlns:a="http://schemas.openxmlformats.org/drawingml/2006/main" noChangeAspect="1"/>
+            </wp:cNvGraphicFramePr>
+            <a:graphic xmlns:a="http://schemas.openxmlformats.org/drawingml/2006/main">
+              <a:graphicData uri="http://schemas.openxmlformats.org/drawingml/2006/picture">
+                <pic:pic xmlns:pic="http://schemas.openxmlformats.org/drawingml/2006/picture">
+                  <pic:nvPicPr>
+                    <pic:cNvPr id="0" name="Picture 28" descr="Disk, pixelart, floppy, storage, drive, save, data icon"/>
+                    <pic:cNvPicPr>
+                      <a:picLocks noChangeAspect="1" noChangeArrowheads="1"/>
+                    </pic:cNvPicPr>
+                  </pic:nvPicPr>
+                  <pic:blipFill>
+                    <a:blip r:embed="rId11" cstate="print">
+                      <a:extLst>
+                        <a:ext uri="{28A0092B-C50C-407E-A947-70E740481C1C}">
+                          <a14:useLocalDpi xmlns:a14="http://schemas.microsoft.com/office/drawing/2010/main" val="0"/>
+                        </a:ext>
+                      </a:extLst>
+                    </a:blip>
+                    <a:srcRect/>
+                    <a:stretch>
+                      <a:fillRect/>
+                    </a:stretch>
+                  </pic:blipFill>
+                  <pic:spPr bwMode="auto">
+                    <a:xfrm>
+                      <a:off x="0" y="0"/>
+                      <a:ext cx="1017270" cy="1017270"/>
+                    </a:xfrm>
+                    <a:prstGeom prst="rect">
+                      <a:avLst/>
+                    </a:prstGeom>
+                    <a:noFill/>
+                    <a:ln>
+                      <a:noFill/>
+                    </a:ln>
+                  </pic:spPr>
+                </pic:pic>
+              </a:graphicData>
+            </a:graphic>
+          </wp:anchor>
+        </w:drawing>
+      </w:r>
+      <w:r>
+        <w:rPr>
+          <w:rFonts w:ascii="Base 05" w:hAnsi="Base 05"/>
+          <w:b/>
+          <w:color w:val="C00000"/>
+          <w:sz w:val="32"/>
+          <w:szCs w:val="32"/>
         </w:rPr>
         <w:t>ARCHIVOS</w:t>
       </w:r>
+      <w:bookmarkStart w:id="0" w:name="_GoBack"/>
+      <w:bookmarkEnd w:id="0"/>
       <w:r>
         <w:rPr>
           <w:b/>
@@ -649,28 +1247,31 @@
     <w:p>
       <w:pPr>
         <w:rPr>
-          <w:b/>
-        </w:rPr>
-      </w:pPr>
-    </w:p>
-    <w:p>
-      <w:r>
+          <w:rFonts w:ascii="Courgette" w:hAnsi="Courgette"/>
+        </w:rPr>
+      </w:pPr>
+      <w:r>
+        <w:rPr>
+          <w:rFonts w:ascii="Courgette" w:hAnsi="Courgette"/>
+        </w:rPr>
         <w:t>VIDOC91 tendrá habilitado en la sección Biblioteca del mapa principal las opciones de guardado de partida para que el jugador pueda continuarlo cuando lo amerite. En los archivos se podrá guardar el estado actual de la partida con la vida de nuestro personaje y progreso.</w:t>
       </w:r>
     </w:p>
-    <w:p/>
-    <w:p/>
-    <w:p>
-      <w:pPr>
-        <w:rPr>
-          <w:b/>
-        </w:rPr>
-      </w:pPr>
-      <w:r>
-        <w:rPr>
-          <w:b/>
-        </w:rPr>
-        <w:lastRenderedPageBreak/>
+    <w:p>
+      <w:pPr>
+        <w:jc w:val="center"/>
+        <w:rPr>
+          <w:rFonts w:ascii="Courgette" w:hAnsi="Courgette"/>
+        </w:rPr>
+      </w:pPr>
+      <w:r>
+        <w:rPr>
+          <w:rFonts w:ascii="Base 05" w:hAnsi="Base 05"/>
+          <w:b/>
+          <w:color w:val="C00000"/>
+          <w:sz w:val="32"/>
+          <w:szCs w:val="32"/>
+        </w:rPr>
         <w:t>CLASES</w:t>
       </w:r>
     </w:p>

--- a/Informe VIDOC91.docx
+++ b/Informe VIDOC91.docx
@@ -17,8 +17,8 @@
         </w:rPr>
         <w:drawing>
           <wp:inline distT="0" distB="0" distL="0" distR="0">
-            <wp:extent cx="4500192" cy="3896140"/>
-            <wp:effectExtent l="0" t="0" r="0" b="0"/>
+            <wp:extent cx="4499610" cy="3713260"/>
+            <wp:effectExtent l="0" t="0" r="0" b="1905"/>
             <wp:docPr id="2" name="Imagen 2"/>
             <wp:cNvGraphicFramePr>
               <a:graphicFrameLocks xmlns:a="http://schemas.openxmlformats.org/drawingml/2006/main" noChangeAspect="1"/>
@@ -48,7 +48,7 @@
                   <pic:spPr bwMode="auto">
                     <a:xfrm>
                       <a:off x="0" y="0"/>
-                      <a:ext cx="4522953" cy="3915846"/>
+                      <a:ext cx="4535098" cy="3742546"/>
                     </a:xfrm>
                     <a:prstGeom prst="rect">
                       <a:avLst/>
@@ -116,26 +116,158 @@
           <w:color w:val="00B050"/>
         </w:rPr>
       </w:pPr>
+      <w:r>
+        <w:rPr>
+          <w:rFonts w:ascii="Base 05" w:hAnsi="Base 05"/>
+          <w:b/>
+          <w:noProof/>
+          <w:color w:val="00B050"/>
+          <w:lang w:eastAsia="es-AR"/>
+        </w:rPr>
+        <w:drawing>
+          <wp:inline distT="0" distB="0" distL="0" distR="0">
+            <wp:extent cx="6185041" cy="3458818"/>
+            <wp:effectExtent l="0" t="0" r="6350" b="8890"/>
+            <wp:docPr id="13" name="Imagen 13" descr="C:\Users\Raviolete7\Desktop\VIDOC91\Personajes\presentacion.png"/>
+            <wp:cNvGraphicFramePr>
+              <a:graphicFrameLocks xmlns:a="http://schemas.openxmlformats.org/drawingml/2006/main" noChangeAspect="1"/>
+            </wp:cNvGraphicFramePr>
+            <a:graphic xmlns:a="http://schemas.openxmlformats.org/drawingml/2006/main">
+              <a:graphicData uri="http://schemas.openxmlformats.org/drawingml/2006/picture">
+                <pic:pic xmlns:pic="http://schemas.openxmlformats.org/drawingml/2006/picture">
+                  <pic:nvPicPr>
+                    <pic:cNvPr id="0" name="Picture 32" descr="C:\Users\Raviolete7\Desktop\VIDOC91\Personajes\presentacion.png"/>
+                    <pic:cNvPicPr>
+                      <a:picLocks noChangeAspect="1" noChangeArrowheads="1"/>
+                    </pic:cNvPicPr>
+                  </pic:nvPicPr>
+                  <pic:blipFill>
+                    <a:blip r:embed="rId6">
+                      <a:extLst>
+                        <a:ext uri="{28A0092B-C50C-407E-A947-70E740481C1C}">
+                          <a14:useLocalDpi xmlns:a14="http://schemas.microsoft.com/office/drawing/2010/main" val="0"/>
+                        </a:ext>
+                      </a:extLst>
+                    </a:blip>
+                    <a:srcRect/>
+                    <a:stretch>
+                      <a:fillRect/>
+                    </a:stretch>
+                  </pic:blipFill>
+                  <pic:spPr bwMode="auto">
+                    <a:xfrm>
+                      <a:off x="0" y="0"/>
+                      <a:ext cx="6243380" cy="3491443"/>
+                    </a:xfrm>
+                    <a:prstGeom prst="rect">
+                      <a:avLst/>
+                    </a:prstGeom>
+                    <a:noFill/>
+                    <a:ln>
+                      <a:noFill/>
+                    </a:ln>
+                  </pic:spPr>
+                </pic:pic>
+              </a:graphicData>
+            </a:graphic>
+          </wp:inline>
+        </w:drawing>
+      </w:r>
     </w:p>
     <w:p>
       <w:pPr>
         <w:jc w:val="center"/>
-      </w:pPr>
+        <w:rPr>
+          <w:rFonts w:ascii="Base 05" w:hAnsi="Base 05"/>
+          <w:b/>
+          <w:color w:val="00B050"/>
+        </w:rPr>
+      </w:pPr>
+      <w:r>
+        <w:rPr>
+          <w:rFonts w:ascii="Base 05" w:hAnsi="Base 05"/>
+          <w:b/>
+          <w:color w:val="00B050"/>
+        </w:rPr>
+        <w:t>PRESENTACION DEL JUEGO</w:t>
+      </w:r>
     </w:p>
     <w:p>
       <w:pPr>
         <w:jc w:val="center"/>
       </w:pPr>
+      <w:r>
+        <w:rPr>
+          <w:noProof/>
+          <w:lang w:eastAsia="es-AR"/>
+        </w:rPr>
+        <w:lastRenderedPageBreak/>
+        <w:drawing>
+          <wp:inline distT="0" distB="0" distL="0" distR="0" wp14:anchorId="50BB466A" wp14:editId="3B893E94">
+            <wp:extent cx="6202018" cy="3712778"/>
+            <wp:effectExtent l="0" t="0" r="8890" b="2540"/>
+            <wp:docPr id="11" name="Imagen 11"/>
+            <wp:cNvGraphicFramePr>
+              <a:graphicFrameLocks xmlns:a="http://schemas.openxmlformats.org/drawingml/2006/main" noChangeAspect="1"/>
+            </wp:cNvGraphicFramePr>
+            <a:graphic xmlns:a="http://schemas.openxmlformats.org/drawingml/2006/main">
+              <a:graphicData uri="http://schemas.openxmlformats.org/drawingml/2006/picture">
+                <pic:pic xmlns:pic="http://schemas.openxmlformats.org/drawingml/2006/picture">
+                  <pic:nvPicPr>
+                    <pic:cNvPr id="0" name="Picture 30"/>
+                    <pic:cNvPicPr>
+                      <a:picLocks noChangeAspect="1" noChangeArrowheads="1"/>
+                    </pic:cNvPicPr>
+                  </pic:nvPicPr>
+                  <pic:blipFill>
+                    <a:blip r:embed="rId7">
+                      <a:extLst>
+                        <a:ext uri="{28A0092B-C50C-407E-A947-70E740481C1C}">
+                          <a14:useLocalDpi xmlns:a14="http://schemas.microsoft.com/office/drawing/2010/main" val="0"/>
+                        </a:ext>
+                      </a:extLst>
+                    </a:blip>
+                    <a:srcRect/>
+                    <a:stretch>
+                      <a:fillRect/>
+                    </a:stretch>
+                  </pic:blipFill>
+                  <pic:spPr bwMode="auto">
+                    <a:xfrm>
+                      <a:off x="0" y="0"/>
+                      <a:ext cx="6263019" cy="3749296"/>
+                    </a:xfrm>
+                    <a:prstGeom prst="rect">
+                      <a:avLst/>
+                    </a:prstGeom>
+                    <a:noFill/>
+                    <a:ln>
+                      <a:noFill/>
+                    </a:ln>
+                  </pic:spPr>
+                </pic:pic>
+              </a:graphicData>
+            </a:graphic>
+          </wp:inline>
+        </w:drawing>
+      </w:r>
     </w:p>
     <w:p>
       <w:pPr>
         <w:jc w:val="center"/>
-      </w:pPr>
-    </w:p>
-    <w:p/>
-    <w:p/>
-    <w:p/>
-    <w:p/>
+        <w:rPr>
+          <w:rFonts w:ascii="Base 05" w:hAnsi="Base 05"/>
+          <w:color w:val="00B050"/>
+        </w:rPr>
+      </w:pPr>
+      <w:r>
+        <w:rPr>
+          <w:rFonts w:ascii="Base 05" w:hAnsi="Base 05"/>
+          <w:color w:val="00B050"/>
+        </w:rPr>
+        <w:t>MAPA DEL JUEGO</w:t>
+      </w:r>
+    </w:p>
     <w:p>
       <w:pPr>
         <w:jc w:val="center"/>
@@ -173,9 +305,19 @@
           <w:color w:val="C00000"/>
           <w:sz w:val="32"/>
         </w:rPr>
-        <w:lastRenderedPageBreak/>
         <w:t>HISTORIA</w:t>
       </w:r>
+    </w:p>
+    <w:p>
+      <w:pPr>
+        <w:jc w:val="center"/>
+        <w:rPr>
+          <w:rFonts w:ascii="Base 05" w:hAnsi="Base 05"/>
+          <w:b/>
+          <w:color w:val="C00000"/>
+          <w:sz w:val="32"/>
+        </w:rPr>
+      </w:pPr>
     </w:p>
     <w:p>
       <w:pPr>
@@ -315,22 +457,28 @@
         <w:rPr>
           <w:rFonts w:ascii="Courgette" w:hAnsi="Courgette"/>
         </w:rPr>
-        <w:t xml:space="preserve">  En cada tienda que explores te toparas con el líder de alguna tribu que se mantiene custodiando ese lugar con el cual tendrás que luchar a muerte para conseguir los suministros.</w:t>
-      </w:r>
-    </w:p>
-    <w:p>
-      <w:pPr>
+        <w:t xml:space="preserve">  En cada tienda que explores te toparas con el líder de alguna tribu que se mantiene custodiando ese lugar con el cual tendrás que luchar a muerte para conseg</w:t>
+      </w:r>
+      <w:r>
+        <w:rPr>
+          <w:rFonts w:ascii="Courgette" w:hAnsi="Courgette"/>
+        </w:rPr>
+        <w:t>uir los suministros.</w:t>
+      </w:r>
+    </w:p>
+    <w:p>
+      <w:pPr>
+        <w:jc w:val="center"/>
         <w:rPr>
           <w:rFonts w:ascii="Base 05" w:hAnsi="Base 05"/>
+          <w:b/>
           <w:color w:val="C00000"/>
           <w:sz w:val="32"/>
           <w:szCs w:val="32"/>
         </w:rPr>
       </w:pPr>
-    </w:p>
-    <w:p>
-      <w:pPr>
-        <w:jc w:val="center"/>
+      <w:proofErr w:type="spellStart"/>
+      <w:r>
         <w:rPr>
           <w:rFonts w:ascii="Base 05" w:hAnsi="Base 05"/>
           <w:b/>
@@ -338,17 +486,10 @@
           <w:sz w:val="32"/>
           <w:szCs w:val="32"/>
         </w:rPr>
-      </w:pPr>
-      <w:r>
-        <w:rPr>
-          <w:rFonts w:ascii="Base 05" w:hAnsi="Base 05"/>
-          <w:b/>
-          <w:color w:val="C00000"/>
-          <w:sz w:val="32"/>
-          <w:szCs w:val="32"/>
-        </w:rPr>
-        <w:t>LIDERES</w:t>
-      </w:r>
+        <w:lastRenderedPageBreak/>
+        <w:t>LIDEREs</w:t>
+      </w:r>
+      <w:proofErr w:type="spellEnd"/>
     </w:p>
     <w:p>
       <w:pPr>
@@ -400,7 +541,7 @@
                     </pic:cNvPicPr>
                   </pic:nvPicPr>
                   <pic:blipFill>
-                    <a:blip r:embed="rId6">
+                    <a:blip r:embed="rId8">
                       <a:extLst>
                         <a:ext uri="{28A0092B-C50C-407E-A947-70E740481C1C}">
                           <a14:useLocalDpi xmlns:a14="http://schemas.microsoft.com/office/drawing/2010/main" val="0"/>
@@ -491,6 +632,13 @@
           <w:rFonts w:ascii="Courgette" w:hAnsi="Courgette"/>
         </w:rPr>
       </w:pPr>
+    </w:p>
+    <w:p>
+      <w:pPr>
+        <w:rPr>
+          <w:rFonts w:ascii="Courgette" w:hAnsi="Courgette"/>
+        </w:rPr>
+      </w:pPr>
       <w:r>
         <w:rPr>
           <w:rFonts w:ascii="Courgette" w:hAnsi="Courgette"/>
@@ -523,7 +671,7 @@
                     </pic:cNvPicPr>
                   </pic:nvPicPr>
                   <pic:blipFill>
-                    <a:blip r:embed="rId7">
+                    <a:blip r:embed="rId9">
                       <a:extLst>
                         <a:ext uri="{28A0092B-C50C-407E-A947-70E740481C1C}">
                           <a14:useLocalDpi xmlns:a14="http://schemas.microsoft.com/office/drawing/2010/main" val="0"/>
@@ -614,6 +762,13 @@
           <w:rFonts w:ascii="Courgette" w:hAnsi="Courgette"/>
         </w:rPr>
       </w:pPr>
+    </w:p>
+    <w:p>
+      <w:pPr>
+        <w:rPr>
+          <w:rFonts w:ascii="Courgette" w:hAnsi="Courgette"/>
+        </w:rPr>
+      </w:pPr>
       <w:r>
         <w:rPr>
           <w:rFonts w:ascii="Courgette" w:hAnsi="Courgette"/>
@@ -646,7 +801,7 @@
                     </pic:cNvPicPr>
                   </pic:nvPicPr>
                   <pic:blipFill>
-                    <a:blip r:embed="rId8">
+                    <a:blip r:embed="rId10">
                       <a:extLst>
                         <a:ext uri="{28A0092B-C50C-407E-A947-70E740481C1C}">
                           <a14:useLocalDpi xmlns:a14="http://schemas.microsoft.com/office/drawing/2010/main" val="0"/>
@@ -735,13 +890,33 @@
           <w:rFonts w:ascii="Courgette" w:hAnsi="Courgette"/>
         </w:rPr>
       </w:pPr>
+    </w:p>
+    <w:p>
+      <w:pPr>
+        <w:rPr>
+          <w:rFonts w:ascii="Courgette" w:hAnsi="Courgette"/>
+        </w:rPr>
+      </w:pPr>
+    </w:p>
+    <w:p>
+      <w:pPr>
+        <w:rPr>
+          <w:rFonts w:ascii="Courgette" w:hAnsi="Courgette"/>
+        </w:rPr>
+      </w:pPr>
+    </w:p>
+    <w:p>
+      <w:pPr>
+        <w:rPr>
+          <w:rFonts w:ascii="Courgette" w:hAnsi="Courgette"/>
+        </w:rPr>
+      </w:pPr>
       <w:r>
         <w:rPr>
           <w:rFonts w:ascii="Courgette" w:hAnsi="Courgette"/>
           <w:noProof/>
           <w:lang w:eastAsia="es-AR"/>
         </w:rPr>
-        <w:lastRenderedPageBreak/>
         <w:drawing>
           <wp:anchor distT="0" distB="0" distL="114300" distR="114300" simplePos="0" relativeHeight="251661312" behindDoc="0" locked="0" layoutInCell="1" allowOverlap="1">
             <wp:simplePos x="0" y="0"/>
@@ -768,7 +943,7 @@
                     </pic:cNvPicPr>
                   </pic:nvPicPr>
                   <pic:blipFill>
-                    <a:blip r:embed="rId9">
+                    <a:blip r:embed="rId11">
                       <a:extLst>
                         <a:ext uri="{28A0092B-C50C-407E-A947-70E740481C1C}">
                           <a14:useLocalDpi xmlns:a14="http://schemas.microsoft.com/office/drawing/2010/main" val="0"/>
@@ -861,6 +1036,34 @@
     <w:p>
       <w:pPr>
         <w:rPr>
+          <w:rFonts w:ascii="Courgette" w:hAnsi="Courgette"/>
+        </w:rPr>
+      </w:pPr>
+    </w:p>
+    <w:p>
+      <w:pPr>
+        <w:rPr>
+          <w:rFonts w:ascii="Courgette" w:hAnsi="Courgette"/>
+        </w:rPr>
+      </w:pPr>
+    </w:p>
+    <w:p>
+      <w:pPr>
+        <w:rPr>
+          <w:rFonts w:ascii="Courgette" w:hAnsi="Courgette"/>
+        </w:rPr>
+      </w:pPr>
+    </w:p>
+    <w:p>
+      <w:pPr>
+        <w:rPr>
+          <w:rFonts w:ascii="Courgette" w:hAnsi="Courgette"/>
+        </w:rPr>
+      </w:pPr>
+    </w:p>
+    <w:p>
+      <w:pPr>
+        <w:rPr>
           <w:sz w:val="24"/>
         </w:rPr>
       </w:pPr>
@@ -976,7 +1179,6 @@
         <w:t>Luego de enfrentarte con los líderes de cada tribu te apoderaras de su tienda base ampliando así tú territorio en la ciudad. En el último nivel del juego pelearas con quien está a cargo y con la victoria serás quien lleve ahora el control del lugar.</w:t>
       </w:r>
     </w:p>
-    <w:p/>
     <w:p/>
     <w:p/>
     <w:p>
@@ -1020,7 +1222,7 @@
                     </pic:cNvPicPr>
                   </pic:nvPicPr>
                   <pic:blipFill>
-                    <a:blip r:embed="rId10" cstate="print">
+                    <a:blip r:embed="rId12" cstate="print">
                       <a:extLst>
                         <a:ext uri="{28A0092B-C50C-407E-A947-70E740481C1C}">
                           <a14:useLocalDpi xmlns:a14="http://schemas.microsoft.com/office/drawing/2010/main" val="0"/>
@@ -1145,6 +1347,13 @@
     </w:p>
     <w:p>
       <w:pPr>
+        <w:rPr>
+          <w:rFonts w:ascii="Courgette" w:hAnsi="Courgette"/>
+        </w:rPr>
+      </w:pPr>
+    </w:p>
+    <w:p>
+      <w:pPr>
         <w:jc w:val="center"/>
         <w:rPr>
           <w:rFonts w:ascii="Base 05" w:hAnsi="Base 05"/>
@@ -1194,7 +1403,7 @@
                     </pic:cNvPicPr>
                   </pic:nvPicPr>
                   <pic:blipFill>
-                    <a:blip r:embed="rId11" cstate="print">
+                    <a:blip r:embed="rId13" cstate="print">
                       <a:extLst>
                         <a:ext uri="{28A0092B-C50C-407E-A947-70E740481C1C}">
                           <a14:useLocalDpi xmlns:a14="http://schemas.microsoft.com/office/drawing/2010/main" val="0"/>
@@ -1235,8 +1444,6 @@
         </w:rPr>
         <w:t>ARCHIVOS</w:t>
       </w:r>
-      <w:bookmarkStart w:id="0" w:name="_GoBack"/>
-      <w:bookmarkEnd w:id="0"/>
       <w:r>
         <w:rPr>
           <w:b/>
@@ -1256,6 +1463,13 @@
         </w:rPr>
         <w:t>VIDOC91 tendrá habilitado en la sección Biblioteca del mapa principal las opciones de guardado de partida para que el jugador pueda continuarlo cuando lo amerite. En los archivos se podrá guardar el estado actual de la partida con la vida de nuestro personaje y progreso.</w:t>
       </w:r>
+    </w:p>
+    <w:p>
+      <w:pPr>
+        <w:rPr>
+          <w:rFonts w:ascii="Courgette" w:hAnsi="Courgette"/>
+        </w:rPr>
+      </w:pPr>
     </w:p>
     <w:p>
       <w:pPr>
@@ -1277,12 +1491,469 @@
     </w:p>
     <w:p>
       <w:pPr>
+        <w:rPr>
+          <w:sz w:val="40"/>
+          <w:szCs w:val="40"/>
+        </w:rPr>
+      </w:pPr>
+      <w:r>
+        <w:rPr>
+          <w:sz w:val="40"/>
+          <w:szCs w:val="40"/>
+        </w:rPr>
+        <w:t xml:space="preserve">CLASS </w:t>
+      </w:r>
+      <w:proofErr w:type="gramStart"/>
+      <w:r>
+        <w:rPr>
+          <w:sz w:val="40"/>
+          <w:szCs w:val="40"/>
+        </w:rPr>
+        <w:t>VIDEOJUEGO{</w:t>
+      </w:r>
+      <w:proofErr w:type="gramEnd"/>
+    </w:p>
+    <w:p>
+      <w:pPr>
+        <w:rPr>
+          <w:sz w:val="40"/>
+          <w:szCs w:val="40"/>
+        </w:rPr>
+      </w:pPr>
+      <w:r>
+        <w:rPr>
+          <w:sz w:val="40"/>
+          <w:szCs w:val="40"/>
+        </w:rPr>
+        <w:t>PRIVATE:</w:t>
+      </w:r>
+    </w:p>
+    <w:p>
+      <w:pPr>
+        <w:rPr>
+          <w:sz w:val="40"/>
+          <w:szCs w:val="40"/>
+        </w:rPr>
+      </w:pPr>
+      <w:r>
+        <w:rPr>
+          <w:sz w:val="40"/>
+          <w:szCs w:val="40"/>
+        </w:rPr>
+        <w:t>PERSONAJE PROTAGONISTA;</w:t>
+      </w:r>
+    </w:p>
+    <w:p>
+      <w:pPr>
+        <w:rPr>
+          <w:sz w:val="40"/>
+          <w:szCs w:val="40"/>
+        </w:rPr>
+      </w:pPr>
+      <w:r>
+        <w:rPr>
+          <w:sz w:val="40"/>
+          <w:szCs w:val="40"/>
+        </w:rPr>
+        <w:t>ENEMIGO RIVAL;};</w:t>
+      </w:r>
+    </w:p>
+    <w:p>
+      <w:pPr>
+        <w:rPr>
+          <w:sz w:val="40"/>
+          <w:szCs w:val="40"/>
+        </w:rPr>
+      </w:pPr>
+    </w:p>
+    <w:p>
+      <w:pPr>
+        <w:rPr>
+          <w:sz w:val="40"/>
+          <w:szCs w:val="40"/>
+        </w:rPr>
+      </w:pPr>
+      <w:proofErr w:type="gramStart"/>
+      <w:r>
+        <w:rPr>
+          <w:sz w:val="40"/>
+          <w:szCs w:val="40"/>
+        </w:rPr>
+        <w:t>PERSONAJE{</w:t>
+      </w:r>
+      <w:proofErr w:type="gramEnd"/>
+    </w:p>
+    <w:p>
+      <w:pPr>
+        <w:rPr>
+          <w:sz w:val="40"/>
+          <w:szCs w:val="40"/>
+        </w:rPr>
+      </w:pPr>
+      <w:r>
+        <w:rPr>
+          <w:sz w:val="40"/>
+          <w:szCs w:val="40"/>
+        </w:rPr>
+        <w:t>PRIVATE:</w:t>
+      </w:r>
+    </w:p>
+    <w:p>
+      <w:pPr>
+        <w:rPr>
+          <w:sz w:val="40"/>
+          <w:szCs w:val="40"/>
+        </w:rPr>
+      </w:pPr>
+      <w:r>
+        <w:rPr>
+          <w:sz w:val="40"/>
+          <w:szCs w:val="40"/>
+        </w:rPr>
+        <w:t xml:space="preserve">CHAR </w:t>
+      </w:r>
+      <w:proofErr w:type="gramStart"/>
+      <w:r>
+        <w:rPr>
+          <w:sz w:val="40"/>
+          <w:szCs w:val="40"/>
+        </w:rPr>
+        <w:t>NOMBRE[</w:t>
+      </w:r>
+      <w:proofErr w:type="gramEnd"/>
+      <w:r>
+        <w:rPr>
+          <w:sz w:val="40"/>
+          <w:szCs w:val="40"/>
+        </w:rPr>
+        <w:t>50];</w:t>
+      </w:r>
+    </w:p>
+    <w:p>
+      <w:pPr>
+        <w:rPr>
+          <w:sz w:val="40"/>
+          <w:szCs w:val="40"/>
+        </w:rPr>
+      </w:pPr>
+      <w:r>
+        <w:rPr>
+          <w:sz w:val="40"/>
+          <w:szCs w:val="40"/>
+        </w:rPr>
+        <w:t>FLOAT SALUD;</w:t>
+      </w:r>
+    </w:p>
+    <w:p>
+      <w:pPr>
+        <w:rPr>
+          <w:sz w:val="40"/>
+          <w:szCs w:val="40"/>
+        </w:rPr>
+      </w:pPr>
+      <w:r>
+        <w:rPr>
+          <w:sz w:val="40"/>
+          <w:szCs w:val="40"/>
+        </w:rPr>
+        <w:t>PUBLIC:</w:t>
+      </w:r>
+    </w:p>
+    <w:p>
+      <w:pPr>
+        <w:rPr>
+          <w:sz w:val="40"/>
+          <w:szCs w:val="40"/>
+        </w:rPr>
+      </w:pPr>
+      <w:r>
+        <w:rPr>
+          <w:sz w:val="40"/>
+          <w:szCs w:val="40"/>
+        </w:rPr>
+        <w:t xml:space="preserve">VOID MOVER </w:t>
+      </w:r>
+      <w:proofErr w:type="gramStart"/>
+      <w:r>
+        <w:rPr>
+          <w:sz w:val="40"/>
+          <w:szCs w:val="40"/>
+        </w:rPr>
+        <w:t>PERSONAJE(</w:t>
+      </w:r>
+      <w:proofErr w:type="gramEnd"/>
+      <w:r>
+        <w:rPr>
+          <w:sz w:val="40"/>
+          <w:szCs w:val="40"/>
+        </w:rPr>
+        <w:t>);</w:t>
+      </w:r>
+    </w:p>
+    <w:p>
+      <w:pPr>
+        <w:rPr>
+          <w:sz w:val="40"/>
+          <w:szCs w:val="40"/>
+        </w:rPr>
+      </w:pPr>
+      <w:r>
+        <w:rPr>
+          <w:sz w:val="40"/>
+          <w:szCs w:val="40"/>
+        </w:rPr>
+        <w:t xml:space="preserve">VOID </w:t>
+      </w:r>
+      <w:proofErr w:type="gramStart"/>
+      <w:r>
+        <w:rPr>
+          <w:sz w:val="40"/>
+          <w:szCs w:val="40"/>
+        </w:rPr>
+        <w:t>ATACAR(</w:t>
+      </w:r>
+      <w:proofErr w:type="gramEnd"/>
+      <w:r>
+        <w:rPr>
+          <w:sz w:val="40"/>
+          <w:szCs w:val="40"/>
+        </w:rPr>
+        <w:t>);</w:t>
+      </w:r>
+    </w:p>
+    <w:p>
+      <w:pPr>
+        <w:rPr>
+          <w:sz w:val="40"/>
+          <w:szCs w:val="40"/>
+        </w:rPr>
+      </w:pPr>
+      <w:r>
+        <w:rPr>
+          <w:sz w:val="40"/>
+          <w:szCs w:val="40"/>
+        </w:rPr>
+        <w:t>VOID BAJAR_</w:t>
+      </w:r>
+      <w:proofErr w:type="gramStart"/>
+      <w:r>
+        <w:rPr>
+          <w:sz w:val="40"/>
+          <w:szCs w:val="40"/>
+        </w:rPr>
+        <w:t>VIDA(</w:t>
+      </w:r>
+      <w:proofErr w:type="gramEnd"/>
+      <w:r>
+        <w:rPr>
+          <w:sz w:val="40"/>
+          <w:szCs w:val="40"/>
+        </w:rPr>
+        <w:t>FLOAT);};</w:t>
+      </w:r>
+    </w:p>
+    <w:p>
+      <w:pPr>
+        <w:rPr>
+          <w:sz w:val="40"/>
+          <w:szCs w:val="40"/>
+        </w:rPr>
+      </w:pPr>
+    </w:p>
+    <w:p>
+      <w:pPr>
+        <w:rPr>
+          <w:sz w:val="40"/>
+          <w:szCs w:val="40"/>
+        </w:rPr>
+      </w:pPr>
+      <w:r>
+        <w:rPr>
+          <w:sz w:val="40"/>
+          <w:szCs w:val="40"/>
+        </w:rPr>
+        <w:lastRenderedPageBreak/>
+        <w:t xml:space="preserve">CLASS </w:t>
+      </w:r>
+      <w:proofErr w:type="gramStart"/>
+      <w:r>
+        <w:rPr>
+          <w:sz w:val="40"/>
+          <w:szCs w:val="40"/>
+        </w:rPr>
+        <w:t>ENEMIGO{</w:t>
+      </w:r>
+      <w:proofErr w:type="gramEnd"/>
+    </w:p>
+    <w:p>
+      <w:pPr>
+        <w:rPr>
+          <w:sz w:val="40"/>
+          <w:szCs w:val="40"/>
+        </w:rPr>
+      </w:pPr>
+      <w:r>
+        <w:rPr>
+          <w:sz w:val="40"/>
+          <w:szCs w:val="40"/>
+        </w:rPr>
+        <w:t>PRIVATE:</w:t>
+      </w:r>
+    </w:p>
+    <w:p>
+      <w:pPr>
+        <w:rPr>
+          <w:sz w:val="40"/>
+          <w:szCs w:val="40"/>
+        </w:rPr>
+      </w:pPr>
+      <w:r>
+        <w:rPr>
+          <w:sz w:val="40"/>
+          <w:szCs w:val="40"/>
+        </w:rPr>
+        <w:t xml:space="preserve">CHAR </w:t>
+      </w:r>
+      <w:proofErr w:type="gramStart"/>
+      <w:r>
+        <w:rPr>
+          <w:sz w:val="40"/>
+          <w:szCs w:val="40"/>
+        </w:rPr>
+        <w:t>NOMBRE[</w:t>
+      </w:r>
+      <w:proofErr w:type="gramEnd"/>
+      <w:r>
+        <w:rPr>
+          <w:sz w:val="40"/>
+          <w:szCs w:val="40"/>
+        </w:rPr>
+        <w:t>50];</w:t>
+      </w:r>
+    </w:p>
+    <w:p>
+      <w:pPr>
+        <w:rPr>
+          <w:sz w:val="40"/>
+          <w:szCs w:val="40"/>
+        </w:rPr>
+      </w:pPr>
+      <w:r>
+        <w:rPr>
+          <w:sz w:val="40"/>
+          <w:szCs w:val="40"/>
+        </w:rPr>
+        <w:t>FLOAT SALUD;</w:t>
+      </w:r>
+    </w:p>
+    <w:p>
+      <w:pPr>
+        <w:rPr>
+          <w:sz w:val="40"/>
+          <w:szCs w:val="40"/>
+        </w:rPr>
+      </w:pPr>
+      <w:r>
+        <w:rPr>
+          <w:sz w:val="40"/>
+          <w:szCs w:val="40"/>
+        </w:rPr>
+        <w:t>PUBLIC:</w:t>
+      </w:r>
+    </w:p>
+    <w:p>
+      <w:pPr>
+        <w:rPr>
+          <w:sz w:val="40"/>
+          <w:szCs w:val="40"/>
+        </w:rPr>
+      </w:pPr>
+      <w:r>
+        <w:rPr>
+          <w:sz w:val="40"/>
+          <w:szCs w:val="40"/>
+        </w:rPr>
+        <w:t xml:space="preserve">VOID </w:t>
+      </w:r>
+      <w:proofErr w:type="gramStart"/>
+      <w:r>
+        <w:rPr>
+          <w:sz w:val="40"/>
+          <w:szCs w:val="40"/>
+        </w:rPr>
+        <w:t>ATACAR(</w:t>
+      </w:r>
+      <w:proofErr w:type="gramEnd"/>
+      <w:r>
+        <w:rPr>
+          <w:sz w:val="40"/>
+          <w:szCs w:val="40"/>
+        </w:rPr>
+        <w:t>);</w:t>
+      </w:r>
+    </w:p>
+    <w:p>
+      <w:pPr>
+        <w:rPr>
+          <w:sz w:val="40"/>
+          <w:szCs w:val="40"/>
+        </w:rPr>
+      </w:pPr>
+      <w:r>
+        <w:rPr>
+          <w:sz w:val="40"/>
+          <w:szCs w:val="40"/>
+        </w:rPr>
+        <w:t xml:space="preserve">VOID </w:t>
+      </w:r>
+      <w:r>
+        <w:rPr>
+          <w:sz w:val="40"/>
+          <w:szCs w:val="40"/>
+        </w:rPr>
+        <w:t>PERDER</w:t>
+      </w:r>
+      <w:r>
+        <w:rPr>
+          <w:sz w:val="40"/>
+          <w:szCs w:val="40"/>
+        </w:rPr>
+        <w:t>_VIDA(FLOAT)</w:t>
+      </w:r>
+      <w:r>
+        <w:rPr>
+          <w:sz w:val="40"/>
+          <w:szCs w:val="40"/>
+        </w:rPr>
+        <w:t>;</w:t>
+      </w:r>
+      <w:bookmarkStart w:id="0" w:name="_GoBack"/>
+      <w:bookmarkEnd w:id="0"/>
+    </w:p>
+    <w:p>
+      <w:pPr>
+        <w:rPr>
+          <w:sz w:val="40"/>
+          <w:szCs w:val="40"/>
+        </w:rPr>
+      </w:pPr>
+      <w:r>
+        <w:rPr>
+          <w:sz w:val="40"/>
+          <w:szCs w:val="40"/>
+        </w:rPr>
+        <w:t>}</w:t>
+      </w:r>
+    </w:p>
+    <w:p>
+      <w:pPr>
         <w:jc w:val="center"/>
-      </w:pPr>
-    </w:p>
-    <w:p>
-      <w:pPr>
-        <w:jc w:val="center"/>
+        <w:rPr>
+          <w:rFonts w:ascii="Base 05" w:hAnsi="Base 05"/>
+          <w:color w:val="FF0000"/>
+          <w:sz w:val="96"/>
+          <w:szCs w:val="72"/>
+        </w:rPr>
       </w:pPr>
     </w:p>
     <w:sectPr>

--- a/Informe VIDOC91.docx
+++ b/Informe VIDOC91.docx
@@ -1032,34 +1032,6 @@
         </w:rPr>
         <w:t xml:space="preserve"> dejará hasta la oreja para salvar a los suyos.</w:t>
       </w:r>
-    </w:p>
-    <w:p>
-      <w:pPr>
-        <w:rPr>
-          <w:rFonts w:ascii="Courgette" w:hAnsi="Courgette"/>
-        </w:rPr>
-      </w:pPr>
-    </w:p>
-    <w:p>
-      <w:pPr>
-        <w:rPr>
-          <w:rFonts w:ascii="Courgette" w:hAnsi="Courgette"/>
-        </w:rPr>
-      </w:pPr>
-    </w:p>
-    <w:p>
-      <w:pPr>
-        <w:rPr>
-          <w:rFonts w:ascii="Courgette" w:hAnsi="Courgette"/>
-        </w:rPr>
-      </w:pPr>
-    </w:p>
-    <w:p>
-      <w:pPr>
-        <w:rPr>
-          <w:rFonts w:ascii="Courgette" w:hAnsi="Courgette"/>
-        </w:rPr>
-      </w:pPr>
     </w:p>
     <w:p>
       <w:pPr>
@@ -1376,7 +1348,6 @@
           <w:noProof/>
           <w:lang w:eastAsia="es-AR"/>
         </w:rPr>
-        <w:lastRenderedPageBreak/>
         <w:drawing>
           <wp:anchor distT="0" distB="0" distL="114300" distR="114300" simplePos="0" relativeHeight="251663360" behindDoc="1" locked="0" layoutInCell="1" allowOverlap="1">
             <wp:simplePos x="0" y="0"/>
@@ -1492,38 +1463,39 @@
     <w:p>
       <w:pPr>
         <w:rPr>
-          <w:sz w:val="40"/>
-          <w:szCs w:val="40"/>
-        </w:rPr>
-      </w:pPr>
-      <w:r>
-        <w:rPr>
-          <w:sz w:val="40"/>
-          <w:szCs w:val="40"/>
+          <w:rFonts w:ascii="Courgette" w:hAnsi="Courgette"/>
+        </w:rPr>
+      </w:pPr>
+      <w:r>
+        <w:rPr>
+          <w:rFonts w:ascii="Courgette" w:hAnsi="Courgette"/>
+          <w:color w:val="70AD47" w:themeColor="accent6"/>
         </w:rPr>
         <w:t xml:space="preserve">CLASS </w:t>
       </w:r>
-      <w:proofErr w:type="gramStart"/>
-      <w:r>
-        <w:rPr>
-          <w:sz w:val="40"/>
-          <w:szCs w:val="40"/>
-        </w:rPr>
-        <w:t>VIDEOJUEGO{</w:t>
-      </w:r>
-      <w:proofErr w:type="gramEnd"/>
-    </w:p>
-    <w:p>
-      <w:pPr>
-        <w:rPr>
-          <w:sz w:val="40"/>
-          <w:szCs w:val="40"/>
-        </w:rPr>
-      </w:pPr>
-      <w:r>
-        <w:rPr>
-          <w:sz w:val="40"/>
-          <w:szCs w:val="40"/>
+      <w:r>
+        <w:rPr>
+          <w:rFonts w:ascii="Courgette" w:hAnsi="Courgette"/>
+          <w:color w:val="70AD47" w:themeColor="accent6"/>
+        </w:rPr>
+        <w:t xml:space="preserve">VIDEOJUEGO </w:t>
+      </w:r>
+      <w:r>
+        <w:rPr>
+          <w:rFonts w:ascii="Courgette" w:hAnsi="Courgette"/>
+        </w:rPr>
+        <w:t>{</w:t>
+      </w:r>
+    </w:p>
+    <w:p>
+      <w:pPr>
+        <w:rPr>
+          <w:rFonts w:ascii="Courgette" w:hAnsi="Courgette"/>
+        </w:rPr>
+      </w:pPr>
+      <w:r>
+        <w:rPr>
+          <w:rFonts w:ascii="Courgette" w:hAnsi="Courgette"/>
         </w:rPr>
         <w:t>PRIVATE:</w:t>
       </w:r>
@@ -1531,69 +1503,559 @@
     <w:p>
       <w:pPr>
         <w:rPr>
-          <w:sz w:val="40"/>
-          <w:szCs w:val="40"/>
-        </w:rPr>
-      </w:pPr>
-      <w:r>
-        <w:rPr>
-          <w:sz w:val="40"/>
-          <w:szCs w:val="40"/>
-        </w:rPr>
-        <w:t>PERSONAJE PROTAGONISTA;</w:t>
-      </w:r>
-    </w:p>
-    <w:p>
-      <w:pPr>
-        <w:rPr>
-          <w:sz w:val="40"/>
-          <w:szCs w:val="40"/>
-        </w:rPr>
-      </w:pPr>
-      <w:r>
-        <w:rPr>
-          <w:sz w:val="40"/>
-          <w:szCs w:val="40"/>
-        </w:rPr>
-        <w:t>ENEMIGO RIVAL;};</w:t>
-      </w:r>
-    </w:p>
-    <w:p>
-      <w:pPr>
-        <w:rPr>
-          <w:sz w:val="40"/>
-          <w:szCs w:val="40"/>
-        </w:rPr>
-      </w:pPr>
-    </w:p>
-    <w:p>
-      <w:pPr>
-        <w:rPr>
-          <w:sz w:val="40"/>
-          <w:szCs w:val="40"/>
-        </w:rPr>
-      </w:pPr>
-      <w:proofErr w:type="gramStart"/>
-      <w:r>
-        <w:rPr>
-          <w:sz w:val="40"/>
-          <w:szCs w:val="40"/>
-        </w:rPr>
-        <w:t>PERSONAJE{</w:t>
-      </w:r>
-      <w:proofErr w:type="gramEnd"/>
-    </w:p>
-    <w:p>
-      <w:pPr>
-        <w:rPr>
-          <w:sz w:val="40"/>
-          <w:szCs w:val="40"/>
-        </w:rPr>
-      </w:pPr>
-      <w:r>
-        <w:rPr>
-          <w:sz w:val="40"/>
-          <w:szCs w:val="40"/>
+          <w:rFonts w:ascii="Courgette" w:hAnsi="Courgette"/>
+        </w:rPr>
+      </w:pPr>
+      <w:r>
+        <w:rPr>
+          <w:rFonts w:ascii="Courgette" w:hAnsi="Courgette"/>
+        </w:rPr>
+        <w:t>CHAR NOMBRE [8];</w:t>
+      </w:r>
+    </w:p>
+    <w:p>
+      <w:pPr>
+        <w:rPr>
+          <w:rFonts w:ascii="Courgette" w:hAnsi="Courgette"/>
+        </w:rPr>
+      </w:pPr>
+      <w:r>
+        <w:rPr>
+          <w:rFonts w:ascii="Courgette" w:hAnsi="Courgette"/>
+        </w:rPr>
+        <w:t>INT VARIABLE1;</w:t>
+      </w:r>
+    </w:p>
+    <w:p>
+      <w:pPr>
+        <w:rPr>
+          <w:rFonts w:ascii="Courgette" w:hAnsi="Courgette"/>
+          <w:lang w:val="en-US"/>
+        </w:rPr>
+      </w:pPr>
+      <w:r>
+        <w:rPr>
+          <w:rFonts w:ascii="Courgette" w:hAnsi="Courgette"/>
+          <w:lang w:val="en-US"/>
+        </w:rPr>
+        <w:t>INT VARIABLE2;</w:t>
+      </w:r>
+    </w:p>
+    <w:p>
+      <w:pPr>
+        <w:rPr>
+          <w:rFonts w:ascii="Courgette" w:hAnsi="Courgette"/>
+          <w:lang w:val="en-US"/>
+        </w:rPr>
+      </w:pPr>
+      <w:r>
+        <w:rPr>
+          <w:rFonts w:ascii="Courgette" w:hAnsi="Courgette"/>
+          <w:lang w:val="en-US"/>
+        </w:rPr>
+        <w:t>BITMAP *LOGO;</w:t>
+      </w:r>
+    </w:p>
+    <w:p>
+      <w:pPr>
+        <w:rPr>
+          <w:rFonts w:ascii="Courgette" w:hAnsi="Courgette"/>
+          <w:lang w:val="en-US"/>
+        </w:rPr>
+      </w:pPr>
+      <w:r>
+        <w:rPr>
+          <w:rFonts w:ascii="Courgette" w:hAnsi="Courgette"/>
+          <w:lang w:val="en-US"/>
+        </w:rPr>
+        <w:t>BITMAP *MAPA;</w:t>
+      </w:r>
+    </w:p>
+    <w:p>
+      <w:pPr>
+        <w:rPr>
+          <w:rFonts w:ascii="Courgette" w:hAnsi="Courgette"/>
+          <w:lang w:val="en-US"/>
+        </w:rPr>
+      </w:pPr>
+      <w:r>
+        <w:rPr>
+          <w:rFonts w:ascii="Courgette" w:hAnsi="Courgette"/>
+          <w:lang w:val="en-US"/>
+        </w:rPr>
+        <w:t>BITMAP *PRESENTACION;</w:t>
+      </w:r>
+    </w:p>
+    <w:p>
+      <w:pPr>
+        <w:rPr>
+          <w:rFonts w:ascii="Courgette" w:hAnsi="Courgette"/>
+          <w:lang w:val="en-US"/>
+        </w:rPr>
+      </w:pPr>
+      <w:r>
+        <w:rPr>
+          <w:rFonts w:ascii="Courgette" w:hAnsi="Courgette"/>
+          <w:lang w:val="en-US"/>
+        </w:rPr>
+        <w:t>PUBLIC:</w:t>
+      </w:r>
+    </w:p>
+    <w:p>
+      <w:pPr>
+        <w:rPr>
+          <w:rFonts w:ascii="Courgette" w:hAnsi="Courgette"/>
+          <w:lang w:val="en-US"/>
+        </w:rPr>
+      </w:pPr>
+      <w:r>
+        <w:rPr>
+          <w:rFonts w:ascii="Courgette" w:hAnsi="Courgette"/>
+          <w:lang w:val="en-US"/>
+        </w:rPr>
+        <w:t>VOID MUSICA</w:t>
+      </w:r>
+      <w:r>
+        <w:rPr>
+          <w:rFonts w:ascii="Courgette" w:hAnsi="Courgette"/>
+          <w:lang w:val="en-US"/>
+        </w:rPr>
+        <w:t>_</w:t>
+      </w:r>
+      <w:r>
+        <w:rPr>
+          <w:rFonts w:ascii="Courgette" w:hAnsi="Courgette"/>
+          <w:lang w:val="en-US"/>
+        </w:rPr>
+        <w:t>INICIO (</w:t>
+      </w:r>
+      <w:r>
+        <w:rPr>
+          <w:rFonts w:ascii="Courgette" w:hAnsi="Courgette"/>
+          <w:lang w:val="en-US"/>
+        </w:rPr>
+        <w:t>)</w:t>
+      </w:r>
+      <w:r>
+        <w:rPr>
+          <w:rFonts w:ascii="Courgette" w:hAnsi="Courgette"/>
+          <w:lang w:val="en-US"/>
+        </w:rPr>
+        <w:t>;</w:t>
+      </w:r>
+    </w:p>
+    <w:p>
+      <w:pPr>
+        <w:rPr>
+          <w:rFonts w:ascii="Courgette" w:hAnsi="Courgette"/>
+          <w:lang w:val="en-US"/>
+        </w:rPr>
+      </w:pPr>
+      <w:r>
+        <w:rPr>
+          <w:rFonts w:ascii="Courgette" w:hAnsi="Courgette"/>
+          <w:lang w:val="en-US"/>
+        </w:rPr>
+        <w:t>VOID IMPRIMIR_MAPA ();</w:t>
+      </w:r>
+    </w:p>
+    <w:p>
+      <w:pPr>
+        <w:rPr>
+          <w:rFonts w:ascii="Courgette" w:hAnsi="Courgette"/>
+        </w:rPr>
+      </w:pPr>
+      <w:r>
+        <w:rPr>
+          <w:rFonts w:ascii="Courgette" w:hAnsi="Courgette"/>
+        </w:rPr>
+        <w:t>VOID IMPRIMIR_LOGO ();</w:t>
+      </w:r>
+    </w:p>
+    <w:p>
+      <w:pPr>
+        <w:rPr>
+          <w:rFonts w:ascii="Courgette" w:hAnsi="Courgette"/>
+        </w:rPr>
+      </w:pPr>
+      <w:r>
+        <w:rPr>
+          <w:rFonts w:ascii="Courgette" w:hAnsi="Courgette"/>
+        </w:rPr>
+        <w:t>VOID IMPRIMIR_PRESENTACION</w:t>
+      </w:r>
+      <w:r>
+        <w:rPr>
+          <w:rFonts w:ascii="Courgette" w:hAnsi="Courgette"/>
+        </w:rPr>
+        <w:t xml:space="preserve"> () ;};</w:t>
+      </w:r>
+    </w:p>
+    <w:p>
+      <w:pPr>
+        <w:rPr>
+          <w:rFonts w:ascii="Courgette" w:hAnsi="Courgette"/>
+        </w:rPr>
+      </w:pPr>
+    </w:p>
+    <w:p>
+      <w:pPr>
+        <w:rPr>
+          <w:rFonts w:ascii="Courgette" w:hAnsi="Courgette"/>
+        </w:rPr>
+      </w:pPr>
+      <w:r>
+        <w:rPr>
+          <w:rFonts w:ascii="Courgette" w:hAnsi="Courgette"/>
+          <w:color w:val="70AD47" w:themeColor="accent6"/>
+        </w:rPr>
+        <w:t xml:space="preserve">CLASS PERSONAJE </w:t>
+      </w:r>
+      <w:r>
+        <w:rPr>
+          <w:rFonts w:ascii="Courgette" w:hAnsi="Courgette"/>
+        </w:rPr>
+        <w:t>{</w:t>
+      </w:r>
+    </w:p>
+    <w:p>
+      <w:pPr>
+        <w:rPr>
+          <w:rFonts w:ascii="Courgette" w:hAnsi="Courgette"/>
+        </w:rPr>
+      </w:pPr>
+      <w:r>
+        <w:rPr>
+          <w:rFonts w:ascii="Courgette" w:hAnsi="Courgette"/>
+        </w:rPr>
+        <w:t>PROTECTED:</w:t>
+      </w:r>
+    </w:p>
+    <w:p>
+      <w:pPr>
+        <w:rPr>
+          <w:rFonts w:ascii="Courgette" w:hAnsi="Courgette"/>
+        </w:rPr>
+      </w:pPr>
+      <w:r>
+        <w:rPr>
+          <w:rFonts w:ascii="Courgette" w:hAnsi="Courgette"/>
+        </w:rPr>
+        <w:t>CHAR NOMBRE [50];</w:t>
+      </w:r>
+    </w:p>
+    <w:p>
+      <w:pPr>
+        <w:rPr>
+          <w:rFonts w:ascii="Courgette" w:hAnsi="Courgette"/>
+        </w:rPr>
+      </w:pPr>
+      <w:r>
+        <w:rPr>
+          <w:rFonts w:ascii="Courgette" w:hAnsi="Courgette"/>
+        </w:rPr>
+        <w:t>INT</w:t>
+      </w:r>
+      <w:r>
+        <w:rPr>
+          <w:rFonts w:ascii="Courgette" w:hAnsi="Courgette"/>
+        </w:rPr>
+        <w:t xml:space="preserve"> SALUD;</w:t>
+      </w:r>
+    </w:p>
+    <w:p>
+      <w:pPr>
+        <w:rPr>
+          <w:rFonts w:ascii="Courgette" w:hAnsi="Courgette"/>
+        </w:rPr>
+      </w:pPr>
+      <w:r>
+        <w:rPr>
+          <w:rFonts w:ascii="Courgette" w:hAnsi="Courgette"/>
+        </w:rPr>
+        <w:t>INT</w:t>
+      </w:r>
+      <w:r>
+        <w:rPr>
+          <w:rFonts w:ascii="Courgette" w:hAnsi="Courgette"/>
+        </w:rPr>
+        <w:t xml:space="preserve"> </w:t>
+      </w:r>
+      <w:r>
+        <w:rPr>
+          <w:rFonts w:ascii="Courgette" w:hAnsi="Courgette"/>
+        </w:rPr>
+        <w:t>TIPO_</w:t>
+      </w:r>
+      <w:r>
+        <w:rPr>
+          <w:rFonts w:ascii="Courgette" w:hAnsi="Courgette"/>
+        </w:rPr>
+        <w:t>ATAQUE;</w:t>
+      </w:r>
+    </w:p>
+    <w:p>
+      <w:pPr>
+        <w:rPr>
+          <w:rFonts w:ascii="Courgette" w:hAnsi="Courgette"/>
+        </w:rPr>
+      </w:pPr>
+      <w:r>
+        <w:rPr>
+          <w:rFonts w:ascii="Courgette" w:hAnsi="Courgette"/>
+        </w:rPr>
+        <w:t>BOOL DEFENSA;</w:t>
+      </w:r>
+    </w:p>
+    <w:p>
+      <w:pPr>
+        <w:rPr>
+          <w:rFonts w:ascii="Courgette" w:hAnsi="Courgette"/>
+        </w:rPr>
+      </w:pPr>
+      <w:r>
+        <w:rPr>
+          <w:rFonts w:ascii="Courgette" w:hAnsi="Courgette"/>
+        </w:rPr>
+        <w:t>PUBLIC:</w:t>
+      </w:r>
+    </w:p>
+    <w:p>
+      <w:pPr>
+        <w:rPr>
+          <w:rFonts w:ascii="Courgette" w:hAnsi="Courgette"/>
+        </w:rPr>
+      </w:pPr>
+      <w:r>
+        <w:rPr>
+          <w:rFonts w:ascii="Courgette" w:hAnsi="Courgette"/>
+        </w:rPr>
+        <w:t>VOID SETNOMBRE ();</w:t>
+      </w:r>
+    </w:p>
+    <w:p>
+      <w:pPr>
+        <w:rPr>
+          <w:rFonts w:ascii="Courgette" w:hAnsi="Courgette"/>
+          <w:lang w:val="en-US"/>
+        </w:rPr>
+      </w:pPr>
+      <w:r>
+        <w:rPr>
+          <w:rFonts w:ascii="Courgette" w:hAnsi="Courgette"/>
+          <w:lang w:val="en-US"/>
+        </w:rPr>
+        <w:t>VOID SETSALUD ();</w:t>
+      </w:r>
+    </w:p>
+    <w:p>
+      <w:pPr>
+        <w:rPr>
+          <w:rFonts w:ascii="Courgette" w:hAnsi="Courgette"/>
+          <w:lang w:val="en-US"/>
+        </w:rPr>
+      </w:pPr>
+      <w:r>
+        <w:rPr>
+          <w:rFonts w:ascii="Courgette" w:hAnsi="Courgette"/>
+          <w:lang w:val="en-US"/>
+        </w:rPr>
+        <w:t>VOID SETATAQUE ();</w:t>
+      </w:r>
+    </w:p>
+    <w:p>
+      <w:pPr>
+        <w:rPr>
+          <w:rFonts w:ascii="Courgette" w:hAnsi="Courgette"/>
+          <w:lang w:val="en-US"/>
+        </w:rPr>
+      </w:pPr>
+      <w:r>
+        <w:rPr>
+          <w:rFonts w:ascii="Courgette" w:hAnsi="Courgette"/>
+          <w:lang w:val="en-US"/>
+        </w:rPr>
+        <w:t>VOID SETDEFENSA ();</w:t>
+      </w:r>
+    </w:p>
+    <w:p>
+      <w:pPr>
+        <w:rPr>
+          <w:rFonts w:ascii="Courgette" w:hAnsi="Courgette"/>
+          <w:lang w:val="en-US"/>
+        </w:rPr>
+      </w:pPr>
+      <w:r>
+        <w:rPr>
+          <w:rFonts w:ascii="Courgette" w:hAnsi="Courgette"/>
+          <w:lang w:val="en-US"/>
+        </w:rPr>
+        <w:t>INT</w:t>
+      </w:r>
+      <w:r>
+        <w:rPr>
+          <w:rFonts w:ascii="Courgette" w:hAnsi="Courgette"/>
+          <w:lang w:val="en-US"/>
+        </w:rPr>
+        <w:t xml:space="preserve"> GETSALUD ();</w:t>
+      </w:r>
+    </w:p>
+    <w:p>
+      <w:pPr>
+        <w:rPr>
+          <w:rFonts w:ascii="Courgette" w:hAnsi="Courgette"/>
+          <w:lang w:val="en-US"/>
+        </w:rPr>
+      </w:pPr>
+      <w:r>
+        <w:rPr>
+          <w:rFonts w:ascii="Courgette" w:hAnsi="Courgette"/>
+          <w:lang w:val="en-US"/>
+        </w:rPr>
+        <w:lastRenderedPageBreak/>
+        <w:t>CHAR GETNOMBRE ();</w:t>
+      </w:r>
+    </w:p>
+    <w:p>
+      <w:pPr>
+        <w:rPr>
+          <w:rFonts w:ascii="Courgette" w:hAnsi="Courgette"/>
+          <w:lang w:val="en-US"/>
+        </w:rPr>
+      </w:pPr>
+      <w:r>
+        <w:rPr>
+          <w:rFonts w:ascii="Courgette" w:hAnsi="Courgette"/>
+          <w:lang w:val="en-US"/>
+        </w:rPr>
+        <w:t>INT GET</w:t>
+      </w:r>
+      <w:r>
+        <w:rPr>
+          <w:rFonts w:ascii="Courgette" w:hAnsi="Courgette"/>
+          <w:lang w:val="en-US"/>
+        </w:rPr>
+        <w:t>_TIPO_ATAQUE ();</w:t>
+      </w:r>
+    </w:p>
+    <w:p>
+      <w:pPr>
+        <w:rPr>
+          <w:rFonts w:ascii="Courgette" w:hAnsi="Courgette"/>
+          <w:lang w:val="en-US"/>
+        </w:rPr>
+      </w:pPr>
+      <w:r>
+        <w:rPr>
+          <w:rFonts w:ascii="Courgette" w:hAnsi="Courgette"/>
+          <w:lang w:val="en-US"/>
+        </w:rPr>
+        <w:t>BOOL GET_DEFENSA ();</w:t>
+      </w:r>
+    </w:p>
+    <w:p>
+      <w:pPr>
+        <w:rPr>
+          <w:rFonts w:ascii="Courgette" w:hAnsi="Courgette"/>
+          <w:lang w:val="en-US"/>
+        </w:rPr>
+      </w:pPr>
+      <w:r>
+        <w:rPr>
+          <w:rFonts w:ascii="Courgette" w:hAnsi="Courgette"/>
+          <w:lang w:val="en-US"/>
+        </w:rPr>
+        <w:t>VOID BAJAR_SALUD (</w:t>
+      </w:r>
+      <w:r>
+        <w:rPr>
+          <w:rFonts w:ascii="Courgette" w:hAnsi="Courgette"/>
+          <w:lang w:val="en-US"/>
+        </w:rPr>
+        <w:t>INT</w:t>
+      </w:r>
+      <w:r>
+        <w:rPr>
+          <w:rFonts w:ascii="Courgette" w:hAnsi="Courgette"/>
+          <w:lang w:val="en-US"/>
+        </w:rPr>
+        <w:t>);</w:t>
+      </w:r>
+    </w:p>
+    <w:p>
+      <w:pPr>
+        <w:rPr>
+          <w:rFonts w:ascii="Courgette" w:hAnsi="Courgette"/>
+        </w:rPr>
+      </w:pPr>
+      <w:r>
+        <w:rPr>
+          <w:rFonts w:ascii="Courgette" w:hAnsi="Courgette"/>
+        </w:rPr>
+        <w:t>VOID DEFENSA_DE_ATAQUE (BOOL);</w:t>
+      </w:r>
+    </w:p>
+    <w:p>
+      <w:pPr>
+        <w:rPr>
+          <w:rFonts w:ascii="Courgette" w:hAnsi="Courgette"/>
+        </w:rPr>
+      </w:pPr>
+      <w:r>
+        <w:rPr>
+          <w:rFonts w:ascii="Courgette" w:hAnsi="Courgette"/>
+        </w:rPr>
+        <w:t>INT ELEGIR_DANIO_ATAQUE (INT) ;</w:t>
+      </w:r>
+      <w:r>
+        <w:rPr>
+          <w:rFonts w:ascii="Courgette" w:hAnsi="Courgette"/>
+        </w:rPr>
+        <w:t>}</w:t>
+      </w:r>
+      <w:r>
+        <w:rPr>
+          <w:rFonts w:ascii="Courgette" w:hAnsi="Courgette"/>
+        </w:rPr>
+        <w:t>;</w:t>
+      </w:r>
+    </w:p>
+    <w:p>
+      <w:pPr>
+        <w:rPr>
+          <w:rFonts w:ascii="Courgette" w:hAnsi="Courgette"/>
+        </w:rPr>
+      </w:pPr>
+    </w:p>
+    <w:p>
+      <w:pPr>
+        <w:rPr>
+          <w:rFonts w:ascii="Courgette" w:hAnsi="Courgette"/>
+        </w:rPr>
+      </w:pPr>
+      <w:r>
+        <w:rPr>
+          <w:rFonts w:ascii="Courgette" w:hAnsi="Courgette"/>
+          <w:color w:val="70AD47" w:themeColor="accent6"/>
+        </w:rPr>
+        <w:t xml:space="preserve">CLASS PRINCIPAL: PUBLIC PERSONAJE </w:t>
+      </w:r>
+      <w:r>
+        <w:rPr>
+          <w:rFonts w:ascii="Courgette" w:hAnsi="Courgette"/>
+        </w:rPr>
+        <w:t>{</w:t>
+      </w:r>
+    </w:p>
+    <w:p>
+      <w:pPr>
+        <w:rPr>
+          <w:rFonts w:ascii="Courgette" w:hAnsi="Courgette"/>
+        </w:rPr>
+      </w:pPr>
+      <w:r>
+        <w:rPr>
+          <w:rFonts w:ascii="Courgette" w:hAnsi="Courgette"/>
         </w:rPr>
         <w:t>PRIVATE:</w:t>
       </w:r>
@@ -1601,60 +2063,25 @@
     <w:p>
       <w:pPr>
         <w:rPr>
-          <w:sz w:val="40"/>
-          <w:szCs w:val="40"/>
-        </w:rPr>
-      </w:pPr>
-      <w:r>
-        <w:rPr>
-          <w:sz w:val="40"/>
-          <w:szCs w:val="40"/>
-        </w:rPr>
-        <w:t xml:space="preserve">CHAR </w:t>
-      </w:r>
-      <w:proofErr w:type="gramStart"/>
-      <w:r>
-        <w:rPr>
-          <w:sz w:val="40"/>
-          <w:szCs w:val="40"/>
-        </w:rPr>
-        <w:t>NOMBRE[</w:t>
-      </w:r>
-      <w:proofErr w:type="gramEnd"/>
-      <w:r>
-        <w:rPr>
-          <w:sz w:val="40"/>
-          <w:szCs w:val="40"/>
-        </w:rPr>
-        <w:t>50];</w:t>
-      </w:r>
-    </w:p>
-    <w:p>
-      <w:pPr>
-        <w:rPr>
-          <w:sz w:val="40"/>
-          <w:szCs w:val="40"/>
-        </w:rPr>
-      </w:pPr>
-      <w:r>
-        <w:rPr>
-          <w:sz w:val="40"/>
-          <w:szCs w:val="40"/>
-        </w:rPr>
-        <w:t>FLOAT SALUD;</w:t>
-      </w:r>
-    </w:p>
-    <w:p>
-      <w:pPr>
-        <w:rPr>
-          <w:sz w:val="40"/>
-          <w:szCs w:val="40"/>
-        </w:rPr>
-      </w:pPr>
-      <w:r>
-        <w:rPr>
-          <w:sz w:val="40"/>
-          <w:szCs w:val="40"/>
+          <w:rFonts w:ascii="Courgette" w:hAnsi="Courgette"/>
+        </w:rPr>
+      </w:pPr>
+      <w:r>
+        <w:rPr>
+          <w:rFonts w:ascii="Courgette" w:hAnsi="Courgette"/>
+        </w:rPr>
+        <w:t>INT PUNTUACION;</w:t>
+      </w:r>
+    </w:p>
+    <w:p>
+      <w:pPr>
+        <w:rPr>
+          <w:rFonts w:ascii="Courgette" w:hAnsi="Courgette"/>
+        </w:rPr>
+      </w:pPr>
+      <w:r>
+        <w:rPr>
+          <w:rFonts w:ascii="Courgette" w:hAnsi="Courgette"/>
         </w:rPr>
         <w:t>PUBLIC:</w:t>
       </w:r>
@@ -1662,297 +2089,426 @@
     <w:p>
       <w:pPr>
         <w:rPr>
-          <w:sz w:val="40"/>
-          <w:szCs w:val="40"/>
-        </w:rPr>
-      </w:pPr>
-      <w:r>
-        <w:rPr>
-          <w:sz w:val="40"/>
-          <w:szCs w:val="40"/>
-        </w:rPr>
-        <w:t xml:space="preserve">VOID MOVER </w:t>
-      </w:r>
-      <w:proofErr w:type="gramStart"/>
-      <w:r>
-        <w:rPr>
-          <w:sz w:val="40"/>
-          <w:szCs w:val="40"/>
-        </w:rPr>
-        <w:t>PERSONAJE(</w:t>
-      </w:r>
-      <w:proofErr w:type="gramEnd"/>
-      <w:r>
-        <w:rPr>
-          <w:sz w:val="40"/>
-          <w:szCs w:val="40"/>
-        </w:rPr>
-        <w:t>);</w:t>
-      </w:r>
-    </w:p>
-    <w:p>
-      <w:pPr>
-        <w:rPr>
-          <w:sz w:val="40"/>
-          <w:szCs w:val="40"/>
-        </w:rPr>
-      </w:pPr>
-      <w:r>
-        <w:rPr>
-          <w:sz w:val="40"/>
-          <w:szCs w:val="40"/>
-        </w:rPr>
-        <w:t xml:space="preserve">VOID </w:t>
-      </w:r>
-      <w:proofErr w:type="gramStart"/>
-      <w:r>
-        <w:rPr>
-          <w:sz w:val="40"/>
-          <w:szCs w:val="40"/>
-        </w:rPr>
-        <w:t>ATACAR(</w:t>
-      </w:r>
-      <w:proofErr w:type="gramEnd"/>
-      <w:r>
-        <w:rPr>
-          <w:sz w:val="40"/>
-          <w:szCs w:val="40"/>
-        </w:rPr>
-        <w:t>);</w:t>
-      </w:r>
-    </w:p>
-    <w:p>
-      <w:pPr>
-        <w:rPr>
-          <w:sz w:val="40"/>
-          <w:szCs w:val="40"/>
-        </w:rPr>
-      </w:pPr>
-      <w:r>
-        <w:rPr>
-          <w:sz w:val="40"/>
-          <w:szCs w:val="40"/>
-        </w:rPr>
-        <w:t>VOID BAJAR_</w:t>
-      </w:r>
-      <w:proofErr w:type="gramStart"/>
-      <w:r>
-        <w:rPr>
-          <w:sz w:val="40"/>
-          <w:szCs w:val="40"/>
-        </w:rPr>
-        <w:t>VIDA(</w:t>
-      </w:r>
-      <w:proofErr w:type="gramEnd"/>
-      <w:r>
-        <w:rPr>
-          <w:sz w:val="40"/>
-          <w:szCs w:val="40"/>
-        </w:rPr>
-        <w:t>FLOAT);};</w:t>
-      </w:r>
-    </w:p>
-    <w:p>
-      <w:pPr>
-        <w:rPr>
-          <w:sz w:val="40"/>
-          <w:szCs w:val="40"/>
-        </w:rPr>
-      </w:pPr>
-    </w:p>
-    <w:p>
-      <w:pPr>
-        <w:rPr>
-          <w:sz w:val="40"/>
-          <w:szCs w:val="40"/>
-        </w:rPr>
-      </w:pPr>
-      <w:r>
-        <w:rPr>
-          <w:sz w:val="40"/>
-          <w:szCs w:val="40"/>
+          <w:rFonts w:ascii="Courgette" w:hAnsi="Courgette"/>
+        </w:rPr>
+      </w:pPr>
+      <w:r>
+        <w:rPr>
+          <w:rFonts w:ascii="Courgette" w:hAnsi="Courgette"/>
+        </w:rPr>
+        <w:t>VOID CURACION ();</w:t>
+      </w:r>
+    </w:p>
+    <w:p>
+      <w:pPr>
+        <w:rPr>
+          <w:rFonts w:ascii="Courgette" w:hAnsi="Courgette"/>
+        </w:rPr>
+      </w:pPr>
+      <w:r>
+        <w:rPr>
+          <w:rFonts w:ascii="Courgette" w:hAnsi="Courgette"/>
+        </w:rPr>
+        <w:t>VOID SUPERATAQUE ();</w:t>
+      </w:r>
+    </w:p>
+    <w:p>
+      <w:pPr>
+        <w:rPr>
+          <w:rFonts w:ascii="Courgette" w:hAnsi="Courgette"/>
+        </w:rPr>
+      </w:pPr>
+      <w:r>
+        <w:rPr>
+          <w:rFonts w:ascii="Courgette" w:hAnsi="Courgette"/>
+        </w:rPr>
+        <w:t>VOID SETPUNTUACION ();</w:t>
+      </w:r>
+    </w:p>
+    <w:p>
+      <w:pPr>
+        <w:rPr>
+          <w:rFonts w:ascii="Courgette" w:hAnsi="Courgette"/>
+        </w:rPr>
+      </w:pPr>
+      <w:r>
+        <w:rPr>
+          <w:rFonts w:ascii="Courgette" w:hAnsi="Courgette"/>
+        </w:rPr>
+        <w:t>INT GETPUNTUACION ();</w:t>
+      </w:r>
+    </w:p>
+    <w:p>
+      <w:pPr>
+        <w:rPr>
+          <w:rFonts w:ascii="Courgette" w:hAnsi="Courgette"/>
+        </w:rPr>
+      </w:pPr>
+      <w:r>
+        <w:rPr>
+          <w:rFonts w:ascii="Courgette" w:hAnsi="Courgette"/>
+        </w:rPr>
+        <w:t>VOID GUARDAR_PARTIDA () ;</w:t>
+      </w:r>
+      <w:r>
+        <w:rPr>
+          <w:rFonts w:ascii="Courgette" w:hAnsi="Courgette"/>
+        </w:rPr>
+        <w:t>}</w:t>
+      </w:r>
+      <w:r>
+        <w:rPr>
+          <w:rFonts w:ascii="Courgette" w:hAnsi="Courgette"/>
+        </w:rPr>
+        <w:t>;</w:t>
+      </w:r>
+    </w:p>
+    <w:p>
+      <w:pPr>
+        <w:rPr>
+          <w:rFonts w:ascii="Courgette" w:hAnsi="Courgette"/>
+        </w:rPr>
+      </w:pPr>
+    </w:p>
+    <w:p>
+      <w:pPr>
+        <w:rPr>
+          <w:rFonts w:ascii="Courgette" w:hAnsi="Courgette"/>
+          <w:color w:val="FF0000"/>
+        </w:rPr>
+      </w:pPr>
+      <w:r>
+        <w:rPr>
+          <w:rFonts w:ascii="Courgette" w:hAnsi="Courgette"/>
+          <w:color w:val="FF0000"/>
+        </w:rPr>
+        <w:t>CLASS ENEMIGO: PUBLIC PERSONAJE {</w:t>
+      </w:r>
+      <w:r>
+        <w:rPr>
+          <w:rFonts w:ascii="Courgette" w:hAnsi="Courgette"/>
+          <w:color w:val="FF0000"/>
+        </w:rPr>
+        <w:t>}</w:t>
+      </w:r>
+    </w:p>
+    <w:p>
+      <w:pPr>
+        <w:rPr>
+          <w:rFonts w:ascii="Courgette" w:hAnsi="Courgette"/>
+          <w:color w:val="FF0000"/>
+        </w:rPr>
+      </w:pPr>
+    </w:p>
+    <w:p>
+      <w:pPr>
+        <w:rPr>
+          <w:rFonts w:ascii="Courgette" w:hAnsi="Courgette"/>
+        </w:rPr>
+      </w:pPr>
+      <w:r>
+        <w:rPr>
+          <w:rFonts w:ascii="Courgette" w:hAnsi="Courgette"/>
+          <w:color w:val="70AD47" w:themeColor="accent6"/>
+        </w:rPr>
+        <w:t xml:space="preserve">CLASS NIVEL </w:t>
+      </w:r>
+      <w:r>
+        <w:rPr>
+          <w:rFonts w:ascii="Courgette" w:hAnsi="Courgette"/>
+        </w:rPr>
+        <w:t>{</w:t>
+      </w:r>
+    </w:p>
+    <w:p>
+      <w:pPr>
+        <w:rPr>
+          <w:rFonts w:ascii="Courgette" w:hAnsi="Courgette"/>
+        </w:rPr>
+      </w:pPr>
+      <w:r>
+        <w:rPr>
+          <w:rFonts w:ascii="Courgette" w:hAnsi="Courgette"/>
+        </w:rPr>
+        <w:t>PRIVATE:</w:t>
+      </w:r>
+    </w:p>
+    <w:p>
+      <w:pPr>
+        <w:rPr>
+          <w:rFonts w:ascii="Courgette" w:hAnsi="Courgette"/>
+        </w:rPr>
+      </w:pPr>
+      <w:r>
+        <w:rPr>
+          <w:rFonts w:ascii="Courgette" w:hAnsi="Courgette"/>
+        </w:rPr>
+        <w:t>INT DIFICULTAD;</w:t>
+      </w:r>
+    </w:p>
+    <w:p>
+      <w:pPr>
+        <w:rPr>
+          <w:rFonts w:ascii="Courgette" w:hAnsi="Courgette"/>
+        </w:rPr>
+      </w:pPr>
+      <w:r>
+        <w:rPr>
+          <w:rFonts w:ascii="Courgette" w:hAnsi="Courgette"/>
+        </w:rPr>
+        <w:t>BITMAP *ESCENOGRAFIA;</w:t>
+      </w:r>
+    </w:p>
+    <w:p>
+      <w:pPr>
+        <w:rPr>
+          <w:rFonts w:ascii="Courgette" w:hAnsi="Courgette"/>
+        </w:rPr>
+      </w:pPr>
+      <w:r>
+        <w:rPr>
+          <w:rFonts w:ascii="Courgette" w:hAnsi="Courgette"/>
+        </w:rPr>
+        <w:t>BITMAP *SALUD;</w:t>
+      </w:r>
+    </w:p>
+    <w:p>
+      <w:pPr>
+        <w:rPr>
+          <w:rFonts w:ascii="Courgette" w:hAnsi="Courgette"/>
+        </w:rPr>
+      </w:pPr>
+      <w:r>
+        <w:rPr>
+          <w:rFonts w:ascii="Courgette" w:hAnsi="Courgette"/>
+        </w:rPr>
+        <w:t>BITMAP *PRINCIPAL;</w:t>
+      </w:r>
+    </w:p>
+    <w:p>
+      <w:pPr>
+        <w:rPr>
+          <w:rFonts w:ascii="Courgette" w:hAnsi="Courgette"/>
+        </w:rPr>
+      </w:pPr>
+      <w:r>
+        <w:rPr>
+          <w:rFonts w:ascii="Courgette" w:hAnsi="Courgette"/>
+        </w:rPr>
+        <w:t>BITMAP *ENEMIGO;</w:t>
+      </w:r>
+    </w:p>
+    <w:p>
+      <w:pPr>
+        <w:rPr>
+          <w:rFonts w:ascii="Courgette" w:hAnsi="Courgette"/>
+        </w:rPr>
+      </w:pPr>
+      <w:r>
+        <w:rPr>
+          <w:rFonts w:ascii="Courgette" w:hAnsi="Courgette"/>
+        </w:rPr>
+        <w:t>PUBLIC:</w:t>
+      </w:r>
+    </w:p>
+    <w:p>
+      <w:pPr>
+        <w:rPr>
+          <w:rFonts w:ascii="Courgette" w:hAnsi="Courgette"/>
+        </w:rPr>
+      </w:pPr>
+      <w:r>
+        <w:rPr>
+          <w:rFonts w:ascii="Courgette" w:hAnsi="Courgette"/>
+        </w:rPr>
+        <w:t>VOID SETESCENOGRAFIA ();</w:t>
+      </w:r>
+    </w:p>
+    <w:p>
+      <w:pPr>
+        <w:rPr>
+          <w:rFonts w:ascii="Courgette" w:hAnsi="Courgette"/>
+        </w:rPr>
+      </w:pPr>
+      <w:r>
+        <w:rPr>
+          <w:rFonts w:ascii="Courgette" w:hAnsi="Courgette"/>
         </w:rPr>
         <w:lastRenderedPageBreak/>
-        <w:t xml:space="preserve">CLASS </w:t>
-      </w:r>
-      <w:proofErr w:type="gramStart"/>
-      <w:r>
-        <w:rPr>
-          <w:sz w:val="40"/>
-          <w:szCs w:val="40"/>
-        </w:rPr>
-        <w:t>ENEMIGO{</w:t>
-      </w:r>
-      <w:proofErr w:type="gramEnd"/>
-    </w:p>
-    <w:p>
-      <w:pPr>
-        <w:rPr>
-          <w:sz w:val="40"/>
-          <w:szCs w:val="40"/>
-        </w:rPr>
-      </w:pPr>
-      <w:r>
-        <w:rPr>
-          <w:sz w:val="40"/>
-          <w:szCs w:val="40"/>
-        </w:rPr>
-        <w:t>PRIVATE:</w:t>
-      </w:r>
-    </w:p>
-    <w:p>
-      <w:pPr>
-        <w:rPr>
-          <w:sz w:val="40"/>
-          <w:szCs w:val="40"/>
-        </w:rPr>
-      </w:pPr>
-      <w:r>
-        <w:rPr>
-          <w:sz w:val="40"/>
-          <w:szCs w:val="40"/>
-        </w:rPr>
-        <w:t xml:space="preserve">CHAR </w:t>
-      </w:r>
-      <w:proofErr w:type="gramStart"/>
-      <w:r>
-        <w:rPr>
-          <w:sz w:val="40"/>
-          <w:szCs w:val="40"/>
-        </w:rPr>
-        <w:t>NOMBRE[</w:t>
-      </w:r>
-      <w:proofErr w:type="gramEnd"/>
-      <w:r>
-        <w:rPr>
-          <w:sz w:val="40"/>
-          <w:szCs w:val="40"/>
-        </w:rPr>
-        <w:t>50];</w:t>
-      </w:r>
-    </w:p>
-    <w:p>
-      <w:pPr>
-        <w:rPr>
-          <w:sz w:val="40"/>
-          <w:szCs w:val="40"/>
-        </w:rPr>
-      </w:pPr>
-      <w:r>
-        <w:rPr>
-          <w:sz w:val="40"/>
-          <w:szCs w:val="40"/>
-        </w:rPr>
-        <w:t>FLOAT SALUD;</w:t>
-      </w:r>
-    </w:p>
-    <w:p>
-      <w:pPr>
-        <w:rPr>
-          <w:sz w:val="40"/>
-          <w:szCs w:val="40"/>
-        </w:rPr>
-      </w:pPr>
-      <w:r>
-        <w:rPr>
-          <w:sz w:val="40"/>
-          <w:szCs w:val="40"/>
-        </w:rPr>
-        <w:t>PUBLIC:</w:t>
-      </w:r>
-    </w:p>
-    <w:p>
-      <w:pPr>
-        <w:rPr>
-          <w:sz w:val="40"/>
-          <w:szCs w:val="40"/>
-        </w:rPr>
-      </w:pPr>
-      <w:r>
-        <w:rPr>
-          <w:sz w:val="40"/>
-          <w:szCs w:val="40"/>
-        </w:rPr>
-        <w:t xml:space="preserve">VOID </w:t>
-      </w:r>
-      <w:proofErr w:type="gramStart"/>
-      <w:r>
-        <w:rPr>
-          <w:sz w:val="40"/>
-          <w:szCs w:val="40"/>
-        </w:rPr>
-        <w:t>ATACAR(</w:t>
-      </w:r>
-      <w:proofErr w:type="gramEnd"/>
-      <w:r>
-        <w:rPr>
-          <w:sz w:val="40"/>
-          <w:szCs w:val="40"/>
-        </w:rPr>
-        <w:t>);</w:t>
-      </w:r>
-    </w:p>
-    <w:p>
-      <w:pPr>
-        <w:rPr>
-          <w:sz w:val="40"/>
-          <w:szCs w:val="40"/>
-        </w:rPr>
-      </w:pPr>
-      <w:r>
-        <w:rPr>
-          <w:sz w:val="40"/>
-          <w:szCs w:val="40"/>
-        </w:rPr>
-        <w:t xml:space="preserve">VOID </w:t>
-      </w:r>
-      <w:r>
-        <w:rPr>
-          <w:sz w:val="40"/>
-          <w:szCs w:val="40"/>
-        </w:rPr>
-        <w:t>PERDER</w:t>
-      </w:r>
-      <w:r>
-        <w:rPr>
-          <w:sz w:val="40"/>
-          <w:szCs w:val="40"/>
-        </w:rPr>
-        <w:t>_VIDA(FLOAT)</w:t>
-      </w:r>
-      <w:r>
-        <w:rPr>
-          <w:sz w:val="40"/>
-          <w:szCs w:val="40"/>
+        <w:t>VOID SET</w:t>
+      </w:r>
+      <w:r>
+        <w:rPr>
+          <w:rFonts w:ascii="Courgette" w:hAnsi="Courgette"/>
+        </w:rPr>
+        <w:t>SALUD ();</w:t>
+      </w:r>
+    </w:p>
+    <w:p>
+      <w:pPr>
+        <w:rPr>
+          <w:rFonts w:ascii="Courgette" w:hAnsi="Courgette"/>
+        </w:rPr>
+      </w:pPr>
+      <w:r>
+        <w:rPr>
+          <w:rFonts w:ascii="Courgette" w:hAnsi="Courgette"/>
+        </w:rPr>
+        <w:t>VOID SET</w:t>
+      </w:r>
+      <w:r>
+        <w:rPr>
+          <w:rFonts w:ascii="Courgette" w:hAnsi="Courgette"/>
+        </w:rPr>
+        <w:t>PRINCIPAL ();</w:t>
+      </w:r>
+    </w:p>
+    <w:p>
+      <w:pPr>
+        <w:rPr>
+          <w:rFonts w:ascii="Courgette" w:hAnsi="Courgette"/>
+        </w:rPr>
+      </w:pPr>
+      <w:r>
+        <w:rPr>
+          <w:rFonts w:ascii="Courgette" w:hAnsi="Courgette"/>
+        </w:rPr>
+        <w:t>VOID SET</w:t>
+      </w:r>
+      <w:r>
+        <w:rPr>
+          <w:rFonts w:ascii="Courgette" w:hAnsi="Courgette"/>
+        </w:rPr>
+        <w:t>ENEMIGO ();</w:t>
+      </w:r>
+    </w:p>
+    <w:p>
+      <w:pPr>
+        <w:rPr>
+          <w:rFonts w:ascii="Courgette" w:hAnsi="Courgette"/>
+          <w:lang w:val="en-US"/>
+        </w:rPr>
+      </w:pPr>
+      <w:r>
+        <w:rPr>
+          <w:rFonts w:ascii="Courgette" w:hAnsi="Courgette"/>
+          <w:lang w:val="en-US"/>
+        </w:rPr>
+        <w:t>VOID G</w:t>
+      </w:r>
+      <w:r>
+        <w:rPr>
+          <w:rFonts w:ascii="Courgette" w:hAnsi="Courgette"/>
+          <w:lang w:val="en-US"/>
+        </w:rPr>
+        <w:t>ETESCENOGRAFIA ();</w:t>
+      </w:r>
+    </w:p>
+    <w:p>
+      <w:pPr>
+        <w:rPr>
+          <w:rFonts w:ascii="Courgette" w:hAnsi="Courgette"/>
+          <w:lang w:val="en-US"/>
+        </w:rPr>
+      </w:pPr>
+      <w:r>
+        <w:rPr>
+          <w:rFonts w:ascii="Courgette" w:hAnsi="Courgette"/>
+          <w:lang w:val="en-US"/>
+        </w:rPr>
+        <w:t>VOID G</w:t>
+      </w:r>
+      <w:r>
+        <w:rPr>
+          <w:rFonts w:ascii="Courgette" w:hAnsi="Courgette"/>
+          <w:lang w:val="en-US"/>
+        </w:rPr>
+        <w:t>ETSALUD ();</w:t>
+      </w:r>
+    </w:p>
+    <w:p>
+      <w:pPr>
+        <w:rPr>
+          <w:rFonts w:ascii="Courgette" w:hAnsi="Courgette"/>
+          <w:lang w:val="en-US"/>
+        </w:rPr>
+      </w:pPr>
+      <w:r>
+        <w:rPr>
+          <w:rFonts w:ascii="Courgette" w:hAnsi="Courgette"/>
+          <w:lang w:val="en-US"/>
+        </w:rPr>
+        <w:t>VOID G</w:t>
+      </w:r>
+      <w:r>
+        <w:rPr>
+          <w:rFonts w:ascii="Courgette" w:hAnsi="Courgette"/>
+          <w:lang w:val="en-US"/>
+        </w:rPr>
+        <w:t>ETPRINCIPAL ();</w:t>
+      </w:r>
+    </w:p>
+    <w:p>
+      <w:pPr>
+        <w:rPr>
+          <w:rFonts w:ascii="Courgette" w:hAnsi="Courgette"/>
+          <w:lang w:val="en-US"/>
+        </w:rPr>
+      </w:pPr>
+      <w:r>
+        <w:rPr>
+          <w:rFonts w:ascii="Courgette" w:hAnsi="Courgette"/>
+          <w:lang w:val="en-US"/>
+        </w:rPr>
+        <w:t>VOID G</w:t>
+      </w:r>
+      <w:r>
+        <w:rPr>
+          <w:rFonts w:ascii="Courgette" w:hAnsi="Courgette"/>
+          <w:lang w:val="en-US"/>
+        </w:rPr>
+        <w:t>ETENEMIGO ()</w:t>
+      </w:r>
+      <w:r>
+        <w:rPr>
+          <w:rFonts w:ascii="Courgette" w:hAnsi="Courgette"/>
+          <w:lang w:val="en-US"/>
+        </w:rPr>
+        <w:t xml:space="preserve"> </w:t>
+      </w:r>
+      <w:r>
+        <w:rPr>
+          <w:rFonts w:ascii="Courgette" w:hAnsi="Courgette"/>
+          <w:lang w:val="en-US"/>
         </w:rPr>
         <w:t>;</w:t>
       </w:r>
+      <w:r>
+        <w:rPr>
+          <w:rFonts w:ascii="Courgette" w:hAnsi="Courgette"/>
+        </w:rPr>
+        <w:t>}</w:t>
+      </w:r>
+      <w:r>
+        <w:rPr>
+          <w:rFonts w:ascii="Courgette" w:hAnsi="Courgette"/>
+        </w:rPr>
+        <w:t>;</w:t>
+      </w:r>
+    </w:p>
+    <w:p>
+      <w:pPr>
+        <w:rPr>
+          <w:rFonts w:ascii="Courgette" w:hAnsi="Courgette"/>
+        </w:rPr>
+      </w:pPr>
       <w:bookmarkStart w:id="0" w:name="_GoBack"/>
       <w:bookmarkEnd w:id="0"/>
     </w:p>
     <w:p>
       <w:pPr>
         <w:rPr>
-          <w:sz w:val="40"/>
-          <w:szCs w:val="40"/>
-        </w:rPr>
-      </w:pPr>
-      <w:r>
-        <w:rPr>
-          <w:sz w:val="40"/>
-          <w:szCs w:val="40"/>
-        </w:rPr>
-        <w:t>}</w:t>
-      </w:r>
-    </w:p>
-    <w:p>
-      <w:pPr>
-        <w:jc w:val="center"/>
-        <w:rPr>
-          <w:rFonts w:ascii="Base 05" w:hAnsi="Base 05"/>
-          <w:color w:val="FF0000"/>
-          <w:sz w:val="96"/>
-          <w:szCs w:val="72"/>
+          <w:rFonts w:ascii="Courgette" w:hAnsi="Courgette"/>
         </w:rPr>
       </w:pPr>
     </w:p>
